--- a/Documentos/informe.docx
+++ b/Documentos/informe.docx
@@ -1,6 +1,6 @@
 
 <file path=word/document.xml><?xml version="1.0" encoding="utf-8"?>
-<w:document xmlns:wpc="http://schemas.microsoft.com/office/word/2010/wordprocessingCanvas" xmlns:cx="http://schemas.microsoft.com/office/drawing/2014/chartex" xmlns:mc="http://schemas.openxmlformats.org/markup-compatibility/2006" xmlns:o="urn:schemas-microsoft-com:office:office" xmlns:r="http://schemas.openxmlformats.org/officeDocument/2006/relationships" xmlns:m="http://schemas.openxmlformats.org/officeDocument/2006/math" xmlns:v="urn:schemas-microsoft-com:vml" xmlns:wp14="http://schemas.microsoft.com/office/word/2010/wordprocessingDrawing" xmlns:wp="http://schemas.openxmlformats.org/drawingml/2006/wordprocessingDrawing" xmlns:w10="urn:schemas-microsoft-com:office:word" xmlns:w="http://schemas.openxmlformats.org/wordprocessingml/2006/main" xmlns:w14="http://schemas.microsoft.com/office/word/2010/wordml" xmlns:w15="http://schemas.microsoft.com/office/word/2012/wordml" xmlns:w16se="http://schemas.microsoft.com/office/word/2015/wordml/symex" xmlns:wpg="http://schemas.microsoft.com/office/word/2010/wordprocessingGroup" xmlns:wpi="http://schemas.microsoft.com/office/word/2010/wordprocessingInk" xmlns:wne="http://schemas.microsoft.com/office/word/2006/wordml" xmlns:wps="http://schemas.microsoft.com/office/word/2010/wordprocessingShape" mc:Ignorable="w14 w15 w16se wp14">
+<w:document xmlns:wpc="http://schemas.microsoft.com/office/word/2010/wordprocessingCanvas" xmlns:cx="http://schemas.microsoft.com/office/drawing/2014/chartex" xmlns:cx1="http://schemas.microsoft.com/office/drawing/2015/9/8/chartex" xmlns:cx2="http://schemas.microsoft.com/office/drawing/2015/10/21/chartex" xmlns:cx3="http://schemas.microsoft.com/office/drawing/2016/5/9/chartex" xmlns:cx4="http://schemas.microsoft.com/office/drawing/2016/5/10/chartex" xmlns:cx5="http://schemas.microsoft.com/office/drawing/2016/5/11/chartex" xmlns:cx6="http://schemas.microsoft.com/office/drawing/2016/5/12/chartex" xmlns:cx7="http://schemas.microsoft.com/office/drawing/2016/5/13/chartex" xmlns:cx8="http://schemas.microsoft.com/office/drawing/2016/5/14/chartex" xmlns:mc="http://schemas.openxmlformats.org/markup-compatibility/2006" xmlns:aink="http://schemas.microsoft.com/office/drawing/2016/ink" xmlns:am3d="http://schemas.microsoft.com/office/drawing/2017/model3d" xmlns:o="urn:schemas-microsoft-com:office:office" xmlns:oel="http://schemas.microsoft.com/office/2019/extlst" xmlns:r="http://schemas.openxmlformats.org/officeDocument/2006/relationships" xmlns:m="http://schemas.openxmlformats.org/officeDocument/2006/math" xmlns:v="urn:schemas-microsoft-com:vml" xmlns:wp14="http://schemas.microsoft.com/office/word/2010/wordprocessingDrawing" xmlns:wp="http://schemas.openxmlformats.org/drawingml/2006/wordprocessingDrawing" xmlns:w10="urn:schemas-microsoft-com:office:word" xmlns:w="http://schemas.openxmlformats.org/wordprocessingml/2006/main" xmlns:w14="http://schemas.microsoft.com/office/word/2010/wordml" xmlns:w15="http://schemas.microsoft.com/office/word/2012/wordml" xmlns:w16cex="http://schemas.microsoft.com/office/word/2018/wordml/cex" xmlns:w16cid="http://schemas.microsoft.com/office/word/2016/wordml/cid" xmlns:w16="http://schemas.microsoft.com/office/word/2018/wordml" xmlns:w16du="http://schemas.microsoft.com/office/word/2023/wordml/word16du" xmlns:w16sdtdh="http://schemas.microsoft.com/office/word/2020/wordml/sdtdatahash" xmlns:w16se="http://schemas.microsoft.com/office/word/2015/wordml/symex" xmlns:wpg="http://schemas.microsoft.com/office/word/2010/wordprocessingGroup" xmlns:wpi="http://schemas.microsoft.com/office/word/2010/wordprocessingInk" xmlns:wne="http://schemas.microsoft.com/office/word/2006/wordml" xmlns:wps="http://schemas.microsoft.com/office/word/2010/wordprocessingShape" mc:Ignorable="w14 w15 w16se w16cid w16 w16cex w16sdtdh w16du wp14">
   <w:body>
     <w:p>
       <w:pPr>
@@ -110,6 +110,7 @@
           <w:szCs w:val="32"/>
         </w:rPr>
       </w:pPr>
+      <w:proofErr w:type="spellStart"/>
       <w:r>
         <w:rPr>
           <w:rFonts w:ascii="Arial Rounded" w:eastAsia="Arial Rounded" w:hAnsi="Arial Rounded" w:cs="Arial Rounded"/>
@@ -118,7 +119,18 @@
           <w:sz w:val="32"/>
           <w:szCs w:val="32"/>
         </w:rPr>
-        <w:t>Celtich, Martín</w:t>
+        <w:t>Celtich</w:t>
+      </w:r>
+      <w:proofErr w:type="spellEnd"/>
+      <w:r>
+        <w:rPr>
+          <w:rFonts w:ascii="Arial Rounded" w:eastAsia="Arial Rounded" w:hAnsi="Arial Rounded" w:cs="Arial Rounded"/>
+          <w:b/>
+          <w:color w:val="000000"/>
+          <w:sz w:val="32"/>
+          <w:szCs w:val="32"/>
+        </w:rPr>
+        <w:t>, Martín</w:t>
       </w:r>
     </w:p>
     <w:p>
@@ -339,8 +351,39 @@
           <w:sz w:val="32"/>
           <w:szCs w:val="32"/>
         </w:rPr>
-        <w:t xml:space="preserve"> Del Pero, Gian Franco</w:t>
-      </w:r>
+        <w:t xml:space="preserve"> </w:t>
+      </w:r>
+      <w:proofErr w:type="gramStart"/>
+      <w:r>
+        <w:rPr>
+          <w:rFonts w:ascii="Arial Rounded" w:eastAsia="Arial Rounded" w:hAnsi="Arial Rounded" w:cs="Arial Rounded"/>
+          <w:b/>
+          <w:sz w:val="32"/>
+          <w:szCs w:val="32"/>
+        </w:rPr>
+        <w:t>Del</w:t>
+      </w:r>
+      <w:proofErr w:type="gramEnd"/>
+      <w:r>
+        <w:rPr>
+          <w:rFonts w:ascii="Arial Rounded" w:eastAsia="Arial Rounded" w:hAnsi="Arial Rounded" w:cs="Arial Rounded"/>
+          <w:b/>
+          <w:sz w:val="32"/>
+          <w:szCs w:val="32"/>
+        </w:rPr>
+        <w:t xml:space="preserve"> Pero, Gian Franco</w:t>
+      </w:r>
+    </w:p>
+    <w:p>
+      <w:pPr>
+        <w:jc w:val="both"/>
+        <w:rPr>
+          <w:rFonts w:ascii="Arial Rounded" w:eastAsia="Arial Rounded" w:hAnsi="Arial Rounded" w:cs="Arial Rounded"/>
+          <w:b/>
+          <w:sz w:val="32"/>
+          <w:szCs w:val="32"/>
+        </w:rPr>
+      </w:pPr>
     </w:p>
     <w:p>
       <w:pPr>
@@ -885,17 +928,6 @@
     </w:p>
     <w:p>
       <w:pPr>
-        <w:jc w:val="both"/>
-        <w:rPr>
-          <w:rFonts w:ascii="Arial" w:eastAsia="Arial" w:hAnsi="Arial" w:cs="Arial"/>
-          <w:sz w:val="28"/>
-          <w:szCs w:val="28"/>
-          <w:lang w:val="en-GB"/>
-        </w:rPr>
-      </w:pPr>
-    </w:p>
-    <w:p>
-      <w:pPr>
         <w:pStyle w:val="Ttulo2"/>
       </w:pPr>
       <w:bookmarkStart w:id="2" w:name="_rsvkmzzdlqyv" w:colFirst="0" w:colLast="0"/>
@@ -966,6 +998,7 @@
         </w:rPr>
         <w:t>Agregar cinco (5) instrucciones “</w:t>
       </w:r>
+      <w:proofErr w:type="spellStart"/>
       <w:r>
         <w:rPr>
           <w:rFonts w:ascii="Arial" w:eastAsia="Arial" w:hAnsi="Arial" w:cs="Arial"/>
@@ -976,6 +1009,7 @@
         </w:rPr>
         <w:t>procedure</w:t>
       </w:r>
+      <w:proofErr w:type="spellEnd"/>
       <w:r>
         <w:rPr>
           <w:rFonts w:ascii="Arial" w:eastAsia="Arial" w:hAnsi="Arial" w:cs="Arial"/>
@@ -1016,6 +1050,7 @@
         </w:rPr>
         <w:t>Añadir distintos tipos de consultas “</w:t>
       </w:r>
+      <w:proofErr w:type="spellStart"/>
       <w:r>
         <w:rPr>
           <w:rFonts w:ascii="Arial" w:eastAsia="Arial" w:hAnsi="Arial" w:cs="Arial"/>
@@ -1026,6 +1061,7 @@
         </w:rPr>
         <w:t>join</w:t>
       </w:r>
+      <w:proofErr w:type="spellEnd"/>
       <w:r>
         <w:rPr>
           <w:rFonts w:ascii="Arial" w:eastAsia="Arial" w:hAnsi="Arial" w:cs="Arial"/>
@@ -1057,6 +1093,7 @@
           <w:szCs w:val="24"/>
         </w:rPr>
       </w:pPr>
+      <w:proofErr w:type="spellStart"/>
       <w:r>
         <w:rPr>
           <w:rFonts w:ascii="Arial" w:eastAsia="Arial" w:hAnsi="Arial" w:cs="Arial"/>
@@ -1065,8 +1102,31 @@
           <w:sz w:val="24"/>
           <w:szCs w:val="24"/>
         </w:rPr>
-        <w:t>Inner Join</w:t>
-      </w:r>
+        <w:t>Inner</w:t>
+      </w:r>
+      <w:proofErr w:type="spellEnd"/>
+      <w:r>
+        <w:rPr>
+          <w:rFonts w:ascii="Arial" w:eastAsia="Arial" w:hAnsi="Arial" w:cs="Arial"/>
+          <w:i/>
+          <w:color w:val="000000"/>
+          <w:sz w:val="24"/>
+          <w:szCs w:val="24"/>
+        </w:rPr>
+        <w:t xml:space="preserve"> </w:t>
+      </w:r>
+      <w:proofErr w:type="spellStart"/>
+      <w:r>
+        <w:rPr>
+          <w:rFonts w:ascii="Arial" w:eastAsia="Arial" w:hAnsi="Arial" w:cs="Arial"/>
+          <w:i/>
+          <w:color w:val="000000"/>
+          <w:sz w:val="24"/>
+          <w:szCs w:val="24"/>
+        </w:rPr>
+        <w:t>Join</w:t>
+      </w:r>
+      <w:proofErr w:type="spellEnd"/>
     </w:p>
     <w:p>
       <w:pPr>
@@ -1089,6 +1149,7 @@
           <w:szCs w:val="24"/>
         </w:rPr>
       </w:pPr>
+      <w:proofErr w:type="spellStart"/>
       <w:r>
         <w:rPr>
           <w:rFonts w:ascii="Arial" w:eastAsia="Arial" w:hAnsi="Arial" w:cs="Arial"/>
@@ -1097,8 +1158,31 @@
           <w:sz w:val="24"/>
           <w:szCs w:val="24"/>
         </w:rPr>
-        <w:t>Outer Join</w:t>
-      </w:r>
+        <w:t>Outer</w:t>
+      </w:r>
+      <w:proofErr w:type="spellEnd"/>
+      <w:r>
+        <w:rPr>
+          <w:rFonts w:ascii="Arial" w:eastAsia="Arial" w:hAnsi="Arial" w:cs="Arial"/>
+          <w:i/>
+          <w:color w:val="000000"/>
+          <w:sz w:val="24"/>
+          <w:szCs w:val="24"/>
+        </w:rPr>
+        <w:t xml:space="preserve"> </w:t>
+      </w:r>
+      <w:proofErr w:type="spellStart"/>
+      <w:r>
+        <w:rPr>
+          <w:rFonts w:ascii="Arial" w:eastAsia="Arial" w:hAnsi="Arial" w:cs="Arial"/>
+          <w:i/>
+          <w:color w:val="000000"/>
+          <w:sz w:val="24"/>
+          <w:szCs w:val="24"/>
+        </w:rPr>
+        <w:t>Join</w:t>
+      </w:r>
+      <w:proofErr w:type="spellEnd"/>
     </w:p>
     <w:p>
       <w:pPr>
@@ -1121,6 +1205,7 @@
           <w:szCs w:val="24"/>
         </w:rPr>
       </w:pPr>
+      <w:proofErr w:type="spellStart"/>
       <w:r>
         <w:rPr>
           <w:rFonts w:ascii="Arial" w:eastAsia="Arial" w:hAnsi="Arial" w:cs="Arial"/>
@@ -1129,8 +1214,31 @@
           <w:sz w:val="24"/>
           <w:szCs w:val="24"/>
         </w:rPr>
-        <w:t>Left Join</w:t>
-      </w:r>
+        <w:t>Left</w:t>
+      </w:r>
+      <w:proofErr w:type="spellEnd"/>
+      <w:r>
+        <w:rPr>
+          <w:rFonts w:ascii="Arial" w:eastAsia="Arial" w:hAnsi="Arial" w:cs="Arial"/>
+          <w:i/>
+          <w:color w:val="000000"/>
+          <w:sz w:val="24"/>
+          <w:szCs w:val="24"/>
+        </w:rPr>
+        <w:t xml:space="preserve"> </w:t>
+      </w:r>
+      <w:proofErr w:type="spellStart"/>
+      <w:r>
+        <w:rPr>
+          <w:rFonts w:ascii="Arial" w:eastAsia="Arial" w:hAnsi="Arial" w:cs="Arial"/>
+          <w:i/>
+          <w:color w:val="000000"/>
+          <w:sz w:val="24"/>
+          <w:szCs w:val="24"/>
+        </w:rPr>
+        <w:t>Join</w:t>
+      </w:r>
+      <w:proofErr w:type="spellEnd"/>
     </w:p>
     <w:p>
       <w:pPr>
@@ -1153,6 +1261,7 @@
           <w:szCs w:val="24"/>
         </w:rPr>
       </w:pPr>
+      <w:proofErr w:type="spellStart"/>
       <w:r>
         <w:rPr>
           <w:rFonts w:ascii="Arial" w:eastAsia="Arial" w:hAnsi="Arial" w:cs="Arial"/>
@@ -1161,8 +1270,31 @@
           <w:sz w:val="24"/>
           <w:szCs w:val="24"/>
         </w:rPr>
-        <w:t>Right Join</w:t>
-      </w:r>
+        <w:t>Right</w:t>
+      </w:r>
+      <w:proofErr w:type="spellEnd"/>
+      <w:r>
+        <w:rPr>
+          <w:rFonts w:ascii="Arial" w:eastAsia="Arial" w:hAnsi="Arial" w:cs="Arial"/>
+          <w:i/>
+          <w:color w:val="000000"/>
+          <w:sz w:val="24"/>
+          <w:szCs w:val="24"/>
+        </w:rPr>
+        <w:t xml:space="preserve"> </w:t>
+      </w:r>
+      <w:proofErr w:type="spellStart"/>
+      <w:r>
+        <w:rPr>
+          <w:rFonts w:ascii="Arial" w:eastAsia="Arial" w:hAnsi="Arial" w:cs="Arial"/>
+          <w:i/>
+          <w:color w:val="000000"/>
+          <w:sz w:val="24"/>
+          <w:szCs w:val="24"/>
+        </w:rPr>
+        <w:t>Join</w:t>
+      </w:r>
+      <w:proofErr w:type="spellEnd"/>
     </w:p>
     <w:p>
       <w:pPr>
@@ -1244,6 +1376,7 @@
         </w:rPr>
         <w:t>Añadir al menos un comando “</w:t>
       </w:r>
+      <w:proofErr w:type="spellStart"/>
       <w:r>
         <w:rPr>
           <w:rFonts w:ascii="Arial" w:eastAsia="Arial" w:hAnsi="Arial" w:cs="Arial"/>
@@ -1254,6 +1387,7 @@
         </w:rPr>
         <w:t>insert</w:t>
       </w:r>
+      <w:proofErr w:type="spellEnd"/>
       <w:r>
         <w:rPr>
           <w:rFonts w:ascii="Arial" w:eastAsia="Arial" w:hAnsi="Arial" w:cs="Arial"/>
@@ -1263,6 +1397,7 @@
         </w:rPr>
         <w:t>”, un comando “</w:t>
       </w:r>
+      <w:proofErr w:type="spellStart"/>
       <w:r>
         <w:rPr>
           <w:rFonts w:ascii="Arial" w:eastAsia="Arial" w:hAnsi="Arial" w:cs="Arial"/>
@@ -1273,6 +1408,7 @@
         </w:rPr>
         <w:t>update</w:t>
       </w:r>
+      <w:proofErr w:type="spellEnd"/>
       <w:r>
         <w:rPr>
           <w:rFonts w:ascii="Arial" w:eastAsia="Arial" w:hAnsi="Arial" w:cs="Arial"/>
@@ -1282,6 +1418,7 @@
         </w:rPr>
         <w:t>”, un comando “</w:t>
       </w:r>
+      <w:proofErr w:type="spellStart"/>
       <w:r>
         <w:rPr>
           <w:rFonts w:ascii="Arial" w:eastAsia="Arial" w:hAnsi="Arial" w:cs="Arial"/>
@@ -1292,14 +1429,35 @@
         </w:rPr>
         <w:t>delete</w:t>
       </w:r>
-      <w:r>
-        <w:rPr>
-          <w:rFonts w:ascii="Arial" w:eastAsia="Arial" w:hAnsi="Arial" w:cs="Arial"/>
-          <w:color w:val="000000"/>
-          <w:sz w:val="24"/>
-          <w:szCs w:val="24"/>
-        </w:rPr>
-        <w:t>” y un comando “drop” a la base de datos.</w:t>
+      <w:proofErr w:type="spellEnd"/>
+      <w:r>
+        <w:rPr>
+          <w:rFonts w:ascii="Arial" w:eastAsia="Arial" w:hAnsi="Arial" w:cs="Arial"/>
+          <w:color w:val="000000"/>
+          <w:sz w:val="24"/>
+          <w:szCs w:val="24"/>
+        </w:rPr>
+        <w:t>” y un comando “</w:t>
+      </w:r>
+      <w:proofErr w:type="spellStart"/>
+      <w:r>
+        <w:rPr>
+          <w:rFonts w:ascii="Arial" w:eastAsia="Arial" w:hAnsi="Arial" w:cs="Arial"/>
+          <w:color w:val="000000"/>
+          <w:sz w:val="24"/>
+          <w:szCs w:val="24"/>
+        </w:rPr>
+        <w:t>drop</w:t>
+      </w:r>
+      <w:proofErr w:type="spellEnd"/>
+      <w:r>
+        <w:rPr>
+          <w:rFonts w:ascii="Arial" w:eastAsia="Arial" w:hAnsi="Arial" w:cs="Arial"/>
+          <w:color w:val="000000"/>
+          <w:sz w:val="24"/>
+          <w:szCs w:val="24"/>
+        </w:rPr>
+        <w:t>” a la base de datos.</w:t>
       </w:r>
     </w:p>
     <w:p>
@@ -1349,16 +1507,7 @@
           <w:sz w:val="24"/>
           <w:szCs w:val="24"/>
         </w:rPr>
-        <w:t>” para explayar lo visto en el trabaj</w:t>
-      </w:r>
-      <w:r>
-        <w:rPr>
-          <w:rFonts w:ascii="Arial" w:eastAsia="Arial" w:hAnsi="Arial" w:cs="Arial"/>
-          <w:color w:val="000000"/>
-          <w:sz w:val="24"/>
-          <w:szCs w:val="24"/>
-        </w:rPr>
-        <w:t>o.</w:t>
+        <w:t>” para explayar lo visto en el trabajo.</w:t>
       </w:r>
     </w:p>
     <w:p>
@@ -1442,13 +1591,36 @@
     </w:p>
     <w:p>
       <w:pPr>
+        <w:jc w:val="both"/>
+        <w:rPr>
+          <w:rFonts w:ascii="Arial" w:eastAsia="Arial" w:hAnsi="Arial" w:cs="Arial"/>
+          <w:sz w:val="28"/>
+          <w:szCs w:val="28"/>
+        </w:rPr>
+      </w:pPr>
+    </w:p>
+    <w:p>
+      <w:pPr>
+        <w:jc w:val="both"/>
+        <w:rPr>
+          <w:rFonts w:ascii="Arial" w:eastAsia="Arial" w:hAnsi="Arial" w:cs="Arial"/>
+          <w:sz w:val="28"/>
+          <w:szCs w:val="28"/>
+        </w:rPr>
+      </w:pPr>
+    </w:p>
+    <w:p>
+      <w:pPr>
         <w:pStyle w:val="Ttulo2"/>
       </w:pPr>
       <w:bookmarkStart w:id="3" w:name="_xrgsol5qoyeg" w:colFirst="0" w:colLast="0"/>
       <w:bookmarkEnd w:id="3"/>
-      <w:r>
+      <w:proofErr w:type="spellStart"/>
+      <w:r>
+        <w:lastRenderedPageBreak/>
         <w:t>Procedures</w:t>
       </w:r>
+      <w:proofErr w:type="spellEnd"/>
     </w:p>
     <w:p>
       <w:pPr>
@@ -1466,24 +1638,43 @@
           <w:sz w:val="24"/>
           <w:szCs w:val="24"/>
         </w:rPr>
-        <w:t xml:space="preserve">A la hora de crear los Procedures (tarea de la cual se encargó Moras, Marcos), se decidió realizar uno para cada acción que se deba de hacer en la base de </w:t>
-      </w:r>
-      <w:r>
-        <w:rPr>
-          <w:rFonts w:ascii="Arial" w:eastAsia="Arial" w:hAnsi="Arial" w:cs="Arial"/>
-          <w:sz w:val="24"/>
-          <w:szCs w:val="24"/>
-        </w:rPr>
-        <w:lastRenderedPageBreak/>
-        <w:t>datos. Dada esta afirmación, se dividieron los Procedures en aquellos que sirven para insertar datos,</w:t>
-      </w:r>
-      <w:r>
-        <w:rPr>
-          <w:rFonts w:ascii="Arial" w:eastAsia="Arial" w:hAnsi="Arial" w:cs="Arial"/>
-          <w:sz w:val="24"/>
-          <w:szCs w:val="24"/>
-        </w:rPr>
-        <w:t xml:space="preserve"> en aquellos que sirven para modificar datos y en aquellos que sirven para eliminar datos e incluso tablas enteras.</w:t>
+        <w:t xml:space="preserve">A la hora de crear los </w:t>
+      </w:r>
+      <w:proofErr w:type="spellStart"/>
+      <w:r>
+        <w:rPr>
+          <w:rFonts w:ascii="Arial" w:eastAsia="Arial" w:hAnsi="Arial" w:cs="Arial"/>
+          <w:sz w:val="24"/>
+          <w:szCs w:val="24"/>
+        </w:rPr>
+        <w:t>Procedures</w:t>
+      </w:r>
+      <w:proofErr w:type="spellEnd"/>
+      <w:r>
+        <w:rPr>
+          <w:rFonts w:ascii="Arial" w:eastAsia="Arial" w:hAnsi="Arial" w:cs="Arial"/>
+          <w:sz w:val="24"/>
+          <w:szCs w:val="24"/>
+        </w:rPr>
+        <w:t xml:space="preserve"> (tarea de la cual se encargó Moras, Marcos), se decidió realizar uno para cada acción que se deba de hacer en la base de datos. Dada esta afirmación, se dividieron los </w:t>
+      </w:r>
+      <w:proofErr w:type="spellStart"/>
+      <w:r>
+        <w:rPr>
+          <w:rFonts w:ascii="Arial" w:eastAsia="Arial" w:hAnsi="Arial" w:cs="Arial"/>
+          <w:sz w:val="24"/>
+          <w:szCs w:val="24"/>
+        </w:rPr>
+        <w:t>Procedures</w:t>
+      </w:r>
+      <w:proofErr w:type="spellEnd"/>
+      <w:r>
+        <w:rPr>
+          <w:rFonts w:ascii="Arial" w:eastAsia="Arial" w:hAnsi="Arial" w:cs="Arial"/>
+          <w:sz w:val="24"/>
+          <w:szCs w:val="24"/>
+        </w:rPr>
+        <w:t xml:space="preserve"> en aquellos que sirven para insertar datos, en aquellos que sirven para modificar datos y en aquellos que sirven para eliminar datos e incluso tablas enteras.</w:t>
       </w:r>
     </w:p>
     <w:p>
@@ -1506,7 +1697,51 @@
           <w:szCs w:val="24"/>
           <w:u w:val="single"/>
         </w:rPr>
-        <w:t>Ejemplo de Procedures “insert”</w:t>
+        <w:t xml:space="preserve">Ejemplo de </w:t>
+      </w:r>
+      <w:proofErr w:type="spellStart"/>
+      <w:r>
+        <w:rPr>
+          <w:rFonts w:ascii="Arial Rounded" w:eastAsia="Arial Rounded" w:hAnsi="Arial Rounded" w:cs="Arial Rounded"/>
+          <w:b/>
+          <w:sz w:val="24"/>
+          <w:szCs w:val="24"/>
+          <w:u w:val="single"/>
+        </w:rPr>
+        <w:t>Procedures</w:t>
+      </w:r>
+      <w:proofErr w:type="spellEnd"/>
+      <w:r>
+        <w:rPr>
+          <w:rFonts w:ascii="Arial Rounded" w:eastAsia="Arial Rounded" w:hAnsi="Arial Rounded" w:cs="Arial Rounded"/>
+          <w:b/>
+          <w:sz w:val="24"/>
+          <w:szCs w:val="24"/>
+          <w:u w:val="single"/>
+        </w:rPr>
+        <w:t xml:space="preserve"> “</w:t>
+      </w:r>
+      <w:proofErr w:type="spellStart"/>
+      <w:r>
+        <w:rPr>
+          <w:rFonts w:ascii="Arial Rounded" w:eastAsia="Arial Rounded" w:hAnsi="Arial Rounded" w:cs="Arial Rounded"/>
+          <w:b/>
+          <w:sz w:val="24"/>
+          <w:szCs w:val="24"/>
+          <w:u w:val="single"/>
+        </w:rPr>
+        <w:t>insert</w:t>
+      </w:r>
+      <w:proofErr w:type="spellEnd"/>
+      <w:r>
+        <w:rPr>
+          <w:rFonts w:ascii="Arial Rounded" w:eastAsia="Arial Rounded" w:hAnsi="Arial Rounded" w:cs="Arial Rounded"/>
+          <w:b/>
+          <w:sz w:val="24"/>
+          <w:szCs w:val="24"/>
+          <w:u w:val="single"/>
+        </w:rPr>
+        <w:t>”</w:t>
       </w:r>
     </w:p>
     <w:p>
@@ -1531,7 +1766,7 @@
           <w:u w:val="single"/>
         </w:rPr>
         <w:drawing>
-          <wp:inline distT="0" distB="0" distL="0" distR="0">
+          <wp:inline distT="0" distB="0" distL="0" distR="0" wp14:anchorId="3A591F83" wp14:editId="081ABC69">
             <wp:extent cx="5400040" cy="1546225"/>
             <wp:effectExtent l="0" t="0" r="0" b="0"/>
             <wp:docPr id="2" name="image5.png"/>
@@ -1587,7 +1822,51 @@
           <w:szCs w:val="24"/>
           <w:u w:val="single"/>
         </w:rPr>
-        <w:t>Ejemplo de Procedures “update”</w:t>
+        <w:t xml:space="preserve">Ejemplo de </w:t>
+      </w:r>
+      <w:proofErr w:type="spellStart"/>
+      <w:r>
+        <w:rPr>
+          <w:rFonts w:ascii="Arial Rounded" w:eastAsia="Arial Rounded" w:hAnsi="Arial Rounded" w:cs="Arial Rounded"/>
+          <w:b/>
+          <w:sz w:val="24"/>
+          <w:szCs w:val="24"/>
+          <w:u w:val="single"/>
+        </w:rPr>
+        <w:t>Procedures</w:t>
+      </w:r>
+      <w:proofErr w:type="spellEnd"/>
+      <w:r>
+        <w:rPr>
+          <w:rFonts w:ascii="Arial Rounded" w:eastAsia="Arial Rounded" w:hAnsi="Arial Rounded" w:cs="Arial Rounded"/>
+          <w:b/>
+          <w:sz w:val="24"/>
+          <w:szCs w:val="24"/>
+          <w:u w:val="single"/>
+        </w:rPr>
+        <w:t xml:space="preserve"> “</w:t>
+      </w:r>
+      <w:proofErr w:type="spellStart"/>
+      <w:r>
+        <w:rPr>
+          <w:rFonts w:ascii="Arial Rounded" w:eastAsia="Arial Rounded" w:hAnsi="Arial Rounded" w:cs="Arial Rounded"/>
+          <w:b/>
+          <w:sz w:val="24"/>
+          <w:szCs w:val="24"/>
+          <w:u w:val="single"/>
+        </w:rPr>
+        <w:t>update</w:t>
+      </w:r>
+      <w:proofErr w:type="spellEnd"/>
+      <w:r>
+        <w:rPr>
+          <w:rFonts w:ascii="Arial Rounded" w:eastAsia="Arial Rounded" w:hAnsi="Arial Rounded" w:cs="Arial Rounded"/>
+          <w:b/>
+          <w:sz w:val="24"/>
+          <w:szCs w:val="24"/>
+          <w:u w:val="single"/>
+        </w:rPr>
+        <w:t>”</w:t>
       </w:r>
     </w:p>
     <w:p>
@@ -1612,7 +1891,7 @@
           <w:u w:val="single"/>
         </w:rPr>
         <w:drawing>
-          <wp:inline distT="0" distB="0" distL="0" distR="0">
+          <wp:inline distT="0" distB="0" distL="0" distR="0" wp14:anchorId="04BAB721" wp14:editId="0A101C32">
             <wp:extent cx="5417267" cy="3214313"/>
             <wp:effectExtent l="0" t="0" r="0" b="0"/>
             <wp:docPr id="5" name="image4.png"/>
@@ -1746,7 +2025,52 @@
           <w:szCs w:val="24"/>
           <w:u w:val="single"/>
         </w:rPr>
-        <w:t>Ejemplo de Procedures “delete”</w:t>
+        <w:lastRenderedPageBreak/>
+        <w:t xml:space="preserve">Ejemplo de </w:t>
+      </w:r>
+      <w:proofErr w:type="spellStart"/>
+      <w:r>
+        <w:rPr>
+          <w:rFonts w:ascii="Arial Rounded" w:eastAsia="Arial Rounded" w:hAnsi="Arial Rounded" w:cs="Arial Rounded"/>
+          <w:b/>
+          <w:sz w:val="24"/>
+          <w:szCs w:val="24"/>
+          <w:u w:val="single"/>
+        </w:rPr>
+        <w:t>Procedures</w:t>
+      </w:r>
+      <w:proofErr w:type="spellEnd"/>
+      <w:r>
+        <w:rPr>
+          <w:rFonts w:ascii="Arial Rounded" w:eastAsia="Arial Rounded" w:hAnsi="Arial Rounded" w:cs="Arial Rounded"/>
+          <w:b/>
+          <w:sz w:val="24"/>
+          <w:szCs w:val="24"/>
+          <w:u w:val="single"/>
+        </w:rPr>
+        <w:t xml:space="preserve"> “</w:t>
+      </w:r>
+      <w:proofErr w:type="spellStart"/>
+      <w:r>
+        <w:rPr>
+          <w:rFonts w:ascii="Arial Rounded" w:eastAsia="Arial Rounded" w:hAnsi="Arial Rounded" w:cs="Arial Rounded"/>
+          <w:b/>
+          <w:sz w:val="24"/>
+          <w:szCs w:val="24"/>
+          <w:u w:val="single"/>
+        </w:rPr>
+        <w:t>delete</w:t>
+      </w:r>
+      <w:proofErr w:type="spellEnd"/>
+      <w:r>
+        <w:rPr>
+          <w:rFonts w:ascii="Arial Rounded" w:eastAsia="Arial Rounded" w:hAnsi="Arial Rounded" w:cs="Arial Rounded"/>
+          <w:b/>
+          <w:sz w:val="24"/>
+          <w:szCs w:val="24"/>
+          <w:u w:val="single"/>
+        </w:rPr>
+        <w:t>”</w:t>
       </w:r>
     </w:p>
     <w:p>
@@ -1770,9 +2094,8 @@
           <w:szCs w:val="24"/>
           <w:u w:val="single"/>
         </w:rPr>
-        <w:lastRenderedPageBreak/>
         <w:drawing>
-          <wp:inline distT="0" distB="0" distL="0" distR="0">
+          <wp:inline distT="0" distB="0" distL="0" distR="0" wp14:anchorId="27166E47" wp14:editId="2291518B">
             <wp:extent cx="4867954" cy="1867161"/>
             <wp:effectExtent l="0" t="0" r="0" b="0"/>
             <wp:docPr id="4" name="image3.png"/>
@@ -1828,7 +2151,51 @@
           <w:szCs w:val="24"/>
           <w:u w:val="single"/>
         </w:rPr>
-        <w:t>Ejemplo de Procedures “drop”</w:t>
+        <w:t xml:space="preserve">Ejemplo de </w:t>
+      </w:r>
+      <w:proofErr w:type="spellStart"/>
+      <w:r>
+        <w:rPr>
+          <w:rFonts w:ascii="Arial Rounded" w:eastAsia="Arial Rounded" w:hAnsi="Arial Rounded" w:cs="Arial Rounded"/>
+          <w:b/>
+          <w:sz w:val="24"/>
+          <w:szCs w:val="24"/>
+          <w:u w:val="single"/>
+        </w:rPr>
+        <w:t>Procedures</w:t>
+      </w:r>
+      <w:proofErr w:type="spellEnd"/>
+      <w:r>
+        <w:rPr>
+          <w:rFonts w:ascii="Arial Rounded" w:eastAsia="Arial Rounded" w:hAnsi="Arial Rounded" w:cs="Arial Rounded"/>
+          <w:b/>
+          <w:sz w:val="24"/>
+          <w:szCs w:val="24"/>
+          <w:u w:val="single"/>
+        </w:rPr>
+        <w:t xml:space="preserve"> “</w:t>
+      </w:r>
+      <w:proofErr w:type="spellStart"/>
+      <w:r>
+        <w:rPr>
+          <w:rFonts w:ascii="Arial Rounded" w:eastAsia="Arial Rounded" w:hAnsi="Arial Rounded" w:cs="Arial Rounded"/>
+          <w:b/>
+          <w:sz w:val="24"/>
+          <w:szCs w:val="24"/>
+          <w:u w:val="single"/>
+        </w:rPr>
+        <w:t>drop</w:t>
+      </w:r>
+      <w:proofErr w:type="spellEnd"/>
+      <w:r>
+        <w:rPr>
+          <w:rFonts w:ascii="Arial Rounded" w:eastAsia="Arial Rounded" w:hAnsi="Arial Rounded" w:cs="Arial Rounded"/>
+          <w:b/>
+          <w:sz w:val="24"/>
+          <w:szCs w:val="24"/>
+          <w:u w:val="single"/>
+        </w:rPr>
+        <w:t>”</w:t>
       </w:r>
     </w:p>
     <w:p>
@@ -1853,7 +2220,7 @@
           <w:u w:val="single"/>
         </w:rPr>
         <w:drawing>
-          <wp:inline distT="0" distB="0" distL="0" distR="0">
+          <wp:inline distT="0" distB="0" distL="0" distR="0" wp14:anchorId="3BF1FA5E" wp14:editId="4D1EBCD1">
             <wp:extent cx="4924114" cy="3515504"/>
             <wp:effectExtent l="0" t="0" r="0" b="0"/>
             <wp:docPr id="7" name="image8.png"/>
@@ -1932,6 +2299,26 @@
     </w:p>
     <w:p>
       <w:pPr>
+        <w:jc w:val="both"/>
+        <w:rPr>
+          <w:rFonts w:ascii="Arial" w:eastAsia="Arial" w:hAnsi="Arial" w:cs="Arial"/>
+          <w:sz w:val="24"/>
+          <w:szCs w:val="24"/>
+        </w:rPr>
+      </w:pPr>
+    </w:p>
+    <w:p>
+      <w:pPr>
+        <w:jc w:val="both"/>
+        <w:rPr>
+          <w:rFonts w:ascii="Arial" w:eastAsia="Arial" w:hAnsi="Arial" w:cs="Arial"/>
+          <w:sz w:val="24"/>
+          <w:szCs w:val="24"/>
+        </w:rPr>
+      </w:pPr>
+    </w:p>
+    <w:p>
+      <w:pPr>
         <w:ind w:firstLine="142"/>
         <w:jc w:val="both"/>
         <w:rPr>
@@ -1948,6 +2335,7 @@
       <w:bookmarkStart w:id="4" w:name="_7yeu3renwlbh" w:colFirst="0" w:colLast="0"/>
       <w:bookmarkEnd w:id="4"/>
       <w:r>
+        <w:lastRenderedPageBreak/>
         <w:t>Triggers</w:t>
       </w:r>
     </w:p>
@@ -1967,8 +2355,27 @@
           <w:sz w:val="24"/>
           <w:szCs w:val="24"/>
         </w:rPr>
-        <w:t>Los triggers fueron realizados por Villanueva, Kevin, quién decidió realizar un trigger para cada acción “</w:t>
-      </w:r>
+        <w:t xml:space="preserve">Los triggers fueron realizados por Villanueva, Kevin, quién decidió realizar un </w:t>
+      </w:r>
+      <w:proofErr w:type="spellStart"/>
+      <w:r>
+        <w:rPr>
+          <w:rFonts w:ascii="Arial" w:eastAsia="Arial" w:hAnsi="Arial" w:cs="Arial"/>
+          <w:sz w:val="24"/>
+          <w:szCs w:val="24"/>
+        </w:rPr>
+        <w:t>trigger</w:t>
+      </w:r>
+      <w:proofErr w:type="spellEnd"/>
+      <w:r>
+        <w:rPr>
+          <w:rFonts w:ascii="Arial" w:eastAsia="Arial" w:hAnsi="Arial" w:cs="Arial"/>
+          <w:sz w:val="24"/>
+          <w:szCs w:val="24"/>
+        </w:rPr>
+        <w:t xml:space="preserve"> para cada acción “</w:t>
+      </w:r>
+      <w:proofErr w:type="spellStart"/>
       <w:r>
         <w:rPr>
           <w:rFonts w:ascii="Arial" w:eastAsia="Arial" w:hAnsi="Arial" w:cs="Arial"/>
@@ -1978,6 +2385,7 @@
         </w:rPr>
         <w:t>insert</w:t>
       </w:r>
+      <w:proofErr w:type="spellEnd"/>
       <w:r>
         <w:rPr>
           <w:rFonts w:ascii="Arial" w:eastAsia="Arial" w:hAnsi="Arial" w:cs="Arial"/>
@@ -1986,6 +2394,7 @@
         </w:rPr>
         <w:t>”, “</w:t>
       </w:r>
+      <w:proofErr w:type="spellStart"/>
       <w:r>
         <w:rPr>
           <w:rFonts w:ascii="Arial" w:eastAsia="Arial" w:hAnsi="Arial" w:cs="Arial"/>
@@ -1995,6 +2404,7 @@
         </w:rPr>
         <w:t>update</w:t>
       </w:r>
+      <w:proofErr w:type="spellEnd"/>
       <w:r>
         <w:rPr>
           <w:rFonts w:ascii="Arial" w:eastAsia="Arial" w:hAnsi="Arial" w:cs="Arial"/>
@@ -2003,6 +2413,7 @@
         </w:rPr>
         <w:t>” y “</w:t>
       </w:r>
+      <w:proofErr w:type="spellStart"/>
       <w:r>
         <w:rPr>
           <w:rFonts w:ascii="Arial" w:eastAsia="Arial" w:hAnsi="Arial" w:cs="Arial"/>
@@ -2012,6 +2423,7 @@
         </w:rPr>
         <w:t>delete</w:t>
       </w:r>
+      <w:proofErr w:type="spellEnd"/>
       <w:r>
         <w:rPr>
           <w:rFonts w:ascii="Arial" w:eastAsia="Arial" w:hAnsi="Arial" w:cs="Arial"/>
@@ -2041,7 +2453,51 @@
           <w:szCs w:val="24"/>
           <w:u w:val="single"/>
         </w:rPr>
-        <w:t>Ejemplo trigger “insert”</w:t>
+        <w:t xml:space="preserve">Ejemplo </w:t>
+      </w:r>
+      <w:proofErr w:type="spellStart"/>
+      <w:r>
+        <w:rPr>
+          <w:rFonts w:ascii="Arial Rounded" w:eastAsia="Arial Rounded" w:hAnsi="Arial Rounded" w:cs="Arial Rounded"/>
+          <w:b/>
+          <w:sz w:val="24"/>
+          <w:szCs w:val="24"/>
+          <w:u w:val="single"/>
+        </w:rPr>
+        <w:t>trigger</w:t>
+      </w:r>
+      <w:proofErr w:type="spellEnd"/>
+      <w:r>
+        <w:rPr>
+          <w:rFonts w:ascii="Arial Rounded" w:eastAsia="Arial Rounded" w:hAnsi="Arial Rounded" w:cs="Arial Rounded"/>
+          <w:b/>
+          <w:sz w:val="24"/>
+          <w:szCs w:val="24"/>
+          <w:u w:val="single"/>
+        </w:rPr>
+        <w:t xml:space="preserve"> “</w:t>
+      </w:r>
+      <w:proofErr w:type="spellStart"/>
+      <w:r>
+        <w:rPr>
+          <w:rFonts w:ascii="Arial Rounded" w:eastAsia="Arial Rounded" w:hAnsi="Arial Rounded" w:cs="Arial Rounded"/>
+          <w:b/>
+          <w:sz w:val="24"/>
+          <w:szCs w:val="24"/>
+          <w:u w:val="single"/>
+        </w:rPr>
+        <w:t>insert</w:t>
+      </w:r>
+      <w:proofErr w:type="spellEnd"/>
+      <w:r>
+        <w:rPr>
+          <w:rFonts w:ascii="Arial Rounded" w:eastAsia="Arial Rounded" w:hAnsi="Arial Rounded" w:cs="Arial Rounded"/>
+          <w:b/>
+          <w:sz w:val="24"/>
+          <w:szCs w:val="24"/>
+          <w:u w:val="single"/>
+        </w:rPr>
+        <w:t>”</w:t>
       </w:r>
     </w:p>
     <w:p>
@@ -2065,9 +2521,8 @@
           <w:szCs w:val="24"/>
           <w:u w:val="single"/>
         </w:rPr>
-        <w:lastRenderedPageBreak/>
         <w:drawing>
-          <wp:inline distT="0" distB="0" distL="0" distR="0">
+          <wp:inline distT="0" distB="0" distL="0" distR="0" wp14:anchorId="2F3E8182" wp14:editId="0BFB1B11">
             <wp:extent cx="4610743" cy="990738"/>
             <wp:effectExtent l="0" t="0" r="0" b="0"/>
             <wp:docPr id="6" name="image10.png"/>
@@ -2123,7 +2578,51 @@
           <w:szCs w:val="24"/>
           <w:u w:val="single"/>
         </w:rPr>
-        <w:t>Ejemplo trigger “update”</w:t>
+        <w:t xml:space="preserve">Ejemplo </w:t>
+      </w:r>
+      <w:proofErr w:type="spellStart"/>
+      <w:r>
+        <w:rPr>
+          <w:rFonts w:ascii="Arial Rounded" w:eastAsia="Arial Rounded" w:hAnsi="Arial Rounded" w:cs="Arial Rounded"/>
+          <w:b/>
+          <w:sz w:val="24"/>
+          <w:szCs w:val="24"/>
+          <w:u w:val="single"/>
+        </w:rPr>
+        <w:t>trigger</w:t>
+      </w:r>
+      <w:proofErr w:type="spellEnd"/>
+      <w:r>
+        <w:rPr>
+          <w:rFonts w:ascii="Arial Rounded" w:eastAsia="Arial Rounded" w:hAnsi="Arial Rounded" w:cs="Arial Rounded"/>
+          <w:b/>
+          <w:sz w:val="24"/>
+          <w:szCs w:val="24"/>
+          <w:u w:val="single"/>
+        </w:rPr>
+        <w:t xml:space="preserve"> “</w:t>
+      </w:r>
+      <w:proofErr w:type="spellStart"/>
+      <w:r>
+        <w:rPr>
+          <w:rFonts w:ascii="Arial Rounded" w:eastAsia="Arial Rounded" w:hAnsi="Arial Rounded" w:cs="Arial Rounded"/>
+          <w:b/>
+          <w:sz w:val="24"/>
+          <w:szCs w:val="24"/>
+          <w:u w:val="single"/>
+        </w:rPr>
+        <w:t>update</w:t>
+      </w:r>
+      <w:proofErr w:type="spellEnd"/>
+      <w:r>
+        <w:rPr>
+          <w:rFonts w:ascii="Arial Rounded" w:eastAsia="Arial Rounded" w:hAnsi="Arial Rounded" w:cs="Arial Rounded"/>
+          <w:b/>
+          <w:sz w:val="24"/>
+          <w:szCs w:val="24"/>
+          <w:u w:val="single"/>
+        </w:rPr>
+        <w:t>”</w:t>
       </w:r>
     </w:p>
     <w:p>
@@ -2148,7 +2647,7 @@
           <w:u w:val="single"/>
         </w:rPr>
         <w:drawing>
-          <wp:inline distT="0" distB="0" distL="0" distR="0">
+          <wp:inline distT="0" distB="0" distL="0" distR="0" wp14:anchorId="3B4A0F8D" wp14:editId="23436CCA">
             <wp:extent cx="4553585" cy="981212"/>
             <wp:effectExtent l="0" t="0" r="0" b="0"/>
             <wp:docPr id="10" name="image2.png"/>
@@ -2204,7 +2703,51 @@
           <w:szCs w:val="24"/>
           <w:u w:val="single"/>
         </w:rPr>
-        <w:t>Ejemplo trigger “delete”</w:t>
+        <w:t xml:space="preserve">Ejemplo </w:t>
+      </w:r>
+      <w:proofErr w:type="spellStart"/>
+      <w:r>
+        <w:rPr>
+          <w:rFonts w:ascii="Arial Rounded" w:eastAsia="Arial Rounded" w:hAnsi="Arial Rounded" w:cs="Arial Rounded"/>
+          <w:b/>
+          <w:sz w:val="24"/>
+          <w:szCs w:val="24"/>
+          <w:u w:val="single"/>
+        </w:rPr>
+        <w:t>trigger</w:t>
+      </w:r>
+      <w:proofErr w:type="spellEnd"/>
+      <w:r>
+        <w:rPr>
+          <w:rFonts w:ascii="Arial Rounded" w:eastAsia="Arial Rounded" w:hAnsi="Arial Rounded" w:cs="Arial Rounded"/>
+          <w:b/>
+          <w:sz w:val="24"/>
+          <w:szCs w:val="24"/>
+          <w:u w:val="single"/>
+        </w:rPr>
+        <w:t xml:space="preserve"> “</w:t>
+      </w:r>
+      <w:proofErr w:type="spellStart"/>
+      <w:r>
+        <w:rPr>
+          <w:rFonts w:ascii="Arial Rounded" w:eastAsia="Arial Rounded" w:hAnsi="Arial Rounded" w:cs="Arial Rounded"/>
+          <w:b/>
+          <w:sz w:val="24"/>
+          <w:szCs w:val="24"/>
+          <w:u w:val="single"/>
+        </w:rPr>
+        <w:t>delete</w:t>
+      </w:r>
+      <w:proofErr w:type="spellEnd"/>
+      <w:r>
+        <w:rPr>
+          <w:rFonts w:ascii="Arial Rounded" w:eastAsia="Arial Rounded" w:hAnsi="Arial Rounded" w:cs="Arial Rounded"/>
+          <w:b/>
+          <w:sz w:val="24"/>
+          <w:szCs w:val="24"/>
+          <w:u w:val="single"/>
+        </w:rPr>
+        <w:t>”</w:t>
       </w:r>
     </w:p>
     <w:p>
@@ -2229,7 +2772,7 @@
           <w:u w:val="single"/>
         </w:rPr>
         <w:drawing>
-          <wp:inline distT="0" distB="0" distL="0" distR="0">
+          <wp:inline distT="0" distB="0" distL="0" distR="0" wp14:anchorId="6CB14FAE" wp14:editId="694ABF4B">
             <wp:extent cx="4610743" cy="1028844"/>
             <wp:effectExtent l="0" t="0" r="0" b="0"/>
             <wp:docPr id="8" name="image6.png"/>
@@ -2400,8 +2943,14 @@
       <w:bookmarkStart w:id="5" w:name="_4kj07pfdpq9i" w:colFirst="0" w:colLast="0"/>
       <w:bookmarkEnd w:id="5"/>
       <w:r>
-        <w:t>Consultas Join</w:t>
-      </w:r>
+        <w:lastRenderedPageBreak/>
+        <w:t xml:space="preserve">Consultas </w:t>
+      </w:r>
+      <w:proofErr w:type="spellStart"/>
+      <w:r>
+        <w:t>Join</w:t>
+      </w:r>
+      <w:proofErr w:type="spellEnd"/>
     </w:p>
     <w:p>
       <w:pPr>
@@ -2421,8 +2970,37 @@
           <w:sz w:val="24"/>
           <w:szCs w:val="24"/>
         </w:rPr>
-        <w:t>Las consultas join fueron realizadas por Álvarez, Lucas, quién decidió hacer tres“</w:t>
-      </w:r>
+        <w:t xml:space="preserve">Las consultas </w:t>
+      </w:r>
+      <w:proofErr w:type="spellStart"/>
+      <w:r>
+        <w:rPr>
+          <w:rFonts w:ascii="Arial" w:eastAsia="Arial" w:hAnsi="Arial" w:cs="Arial"/>
+          <w:sz w:val="24"/>
+          <w:szCs w:val="24"/>
+        </w:rPr>
+        <w:t>join</w:t>
+      </w:r>
+      <w:proofErr w:type="spellEnd"/>
+      <w:r>
+        <w:rPr>
+          <w:rFonts w:ascii="Arial" w:eastAsia="Arial" w:hAnsi="Arial" w:cs="Arial"/>
+          <w:sz w:val="24"/>
+          <w:szCs w:val="24"/>
+        </w:rPr>
+        <w:t xml:space="preserve"> fueron realizadas por Álvarez, Lucas, quién decidió hacer </w:t>
+      </w:r>
+      <w:proofErr w:type="spellStart"/>
+      <w:proofErr w:type="gramStart"/>
+      <w:r>
+        <w:rPr>
+          <w:rFonts w:ascii="Arial" w:eastAsia="Arial" w:hAnsi="Arial" w:cs="Arial"/>
+          <w:sz w:val="24"/>
+          <w:szCs w:val="24"/>
+        </w:rPr>
+        <w:t>tres“</w:t>
+      </w:r>
+      <w:proofErr w:type="gramEnd"/>
       <w:r>
         <w:rPr>
           <w:rFonts w:ascii="Arial" w:eastAsia="Arial" w:hAnsi="Arial" w:cs="Arial"/>
@@ -2430,8 +3008,29 @@
           <w:sz w:val="24"/>
           <w:szCs w:val="24"/>
         </w:rPr>
-        <w:t>left join</w:t>
-      </w:r>
+        <w:t>left</w:t>
+      </w:r>
+      <w:proofErr w:type="spellEnd"/>
+      <w:r>
+        <w:rPr>
+          <w:rFonts w:ascii="Arial" w:eastAsia="Arial" w:hAnsi="Arial" w:cs="Arial"/>
+          <w:i/>
+          <w:sz w:val="24"/>
+          <w:szCs w:val="24"/>
+        </w:rPr>
+        <w:t xml:space="preserve"> </w:t>
+      </w:r>
+      <w:proofErr w:type="spellStart"/>
+      <w:r>
+        <w:rPr>
+          <w:rFonts w:ascii="Arial" w:eastAsia="Arial" w:hAnsi="Arial" w:cs="Arial"/>
+          <w:i/>
+          <w:sz w:val="24"/>
+          <w:szCs w:val="24"/>
+        </w:rPr>
+        <w:t>join</w:t>
+      </w:r>
+      <w:proofErr w:type="spellEnd"/>
       <w:r>
         <w:rPr>
           <w:rFonts w:ascii="Arial" w:eastAsia="Arial" w:hAnsi="Arial" w:cs="Arial"/>
@@ -2440,6 +3039,7 @@
         </w:rPr>
         <w:t>”, dos “</w:t>
       </w:r>
+      <w:proofErr w:type="spellStart"/>
       <w:r>
         <w:rPr>
           <w:rFonts w:ascii="Arial" w:eastAsia="Arial" w:hAnsi="Arial" w:cs="Arial"/>
@@ -2447,8 +3047,29 @@
           <w:sz w:val="24"/>
           <w:szCs w:val="24"/>
         </w:rPr>
-        <w:t>right join</w:t>
-      </w:r>
+        <w:t>right</w:t>
+      </w:r>
+      <w:proofErr w:type="spellEnd"/>
+      <w:r>
+        <w:rPr>
+          <w:rFonts w:ascii="Arial" w:eastAsia="Arial" w:hAnsi="Arial" w:cs="Arial"/>
+          <w:i/>
+          <w:sz w:val="24"/>
+          <w:szCs w:val="24"/>
+        </w:rPr>
+        <w:t xml:space="preserve"> </w:t>
+      </w:r>
+      <w:proofErr w:type="spellStart"/>
+      <w:r>
+        <w:rPr>
+          <w:rFonts w:ascii="Arial" w:eastAsia="Arial" w:hAnsi="Arial" w:cs="Arial"/>
+          <w:i/>
+          <w:sz w:val="24"/>
+          <w:szCs w:val="24"/>
+        </w:rPr>
+        <w:t>join</w:t>
+      </w:r>
+      <w:proofErr w:type="spellEnd"/>
       <w:r>
         <w:rPr>
           <w:rFonts w:ascii="Arial" w:eastAsia="Arial" w:hAnsi="Arial" w:cs="Arial"/>
@@ -2457,6 +3078,7 @@
         </w:rPr>
         <w:t>” y dos “</w:t>
       </w:r>
+      <w:proofErr w:type="spellStart"/>
       <w:r>
         <w:rPr>
           <w:rFonts w:ascii="Arial" w:eastAsia="Arial" w:hAnsi="Arial" w:cs="Arial"/>
@@ -2464,8 +3086,29 @@
           <w:sz w:val="24"/>
           <w:szCs w:val="24"/>
         </w:rPr>
-        <w:t>inner join</w:t>
-      </w:r>
+        <w:t>inner</w:t>
+      </w:r>
+      <w:proofErr w:type="spellEnd"/>
+      <w:r>
+        <w:rPr>
+          <w:rFonts w:ascii="Arial" w:eastAsia="Arial" w:hAnsi="Arial" w:cs="Arial"/>
+          <w:i/>
+          <w:sz w:val="24"/>
+          <w:szCs w:val="24"/>
+        </w:rPr>
+        <w:t xml:space="preserve"> </w:t>
+      </w:r>
+      <w:proofErr w:type="spellStart"/>
+      <w:r>
+        <w:rPr>
+          <w:rFonts w:ascii="Arial" w:eastAsia="Arial" w:hAnsi="Arial" w:cs="Arial"/>
+          <w:i/>
+          <w:sz w:val="24"/>
+          <w:szCs w:val="24"/>
+        </w:rPr>
+        <w:t>join</w:t>
+      </w:r>
+      <w:proofErr w:type="spellEnd"/>
       <w:r>
         <w:rPr>
           <w:rFonts w:ascii="Arial" w:eastAsia="Arial" w:hAnsi="Arial" w:cs="Arial"/>
@@ -2495,6 +3138,7 @@
         </w:rPr>
         <w:t>Los “</w:t>
       </w:r>
+      <w:proofErr w:type="spellStart"/>
       <w:r>
         <w:rPr>
           <w:rFonts w:ascii="Arial" w:eastAsia="Arial" w:hAnsi="Arial" w:cs="Arial"/>
@@ -2502,8 +3146,29 @@
           <w:sz w:val="24"/>
           <w:szCs w:val="24"/>
         </w:rPr>
-        <w:t>left join</w:t>
-      </w:r>
+        <w:t>left</w:t>
+      </w:r>
+      <w:proofErr w:type="spellEnd"/>
+      <w:r>
+        <w:rPr>
+          <w:rFonts w:ascii="Arial" w:eastAsia="Arial" w:hAnsi="Arial" w:cs="Arial"/>
+          <w:i/>
+          <w:sz w:val="24"/>
+          <w:szCs w:val="24"/>
+        </w:rPr>
+        <w:t xml:space="preserve"> </w:t>
+      </w:r>
+      <w:proofErr w:type="spellStart"/>
+      <w:r>
+        <w:rPr>
+          <w:rFonts w:ascii="Arial" w:eastAsia="Arial" w:hAnsi="Arial" w:cs="Arial"/>
+          <w:i/>
+          <w:sz w:val="24"/>
+          <w:szCs w:val="24"/>
+        </w:rPr>
+        <w:t>join</w:t>
+      </w:r>
+      <w:proofErr w:type="spellEnd"/>
       <w:r>
         <w:rPr>
           <w:rFonts w:ascii="Arial" w:eastAsia="Arial" w:hAnsi="Arial" w:cs="Arial"/>
@@ -2532,9 +3197,8 @@
           <w:sz w:val="24"/>
           <w:szCs w:val="24"/>
         </w:rPr>
-        <w:lastRenderedPageBreak/>
         <w:drawing>
-          <wp:inline distT="114300" distB="114300" distL="114300" distR="114300">
+          <wp:inline distT="114300" distB="114300" distL="114300" distR="114300" wp14:anchorId="73998E76" wp14:editId="64FB4C7C">
             <wp:extent cx="3714750" cy="2828925"/>
             <wp:effectExtent l="0" t="0" r="0" b="0"/>
             <wp:docPr id="11" name="image11.png"/>
@@ -2590,6 +3254,7 @@
         </w:rPr>
         <w:t>Los “</w:t>
       </w:r>
+      <w:proofErr w:type="spellStart"/>
       <w:r>
         <w:rPr>
           <w:rFonts w:ascii="Arial" w:eastAsia="Arial" w:hAnsi="Arial" w:cs="Arial"/>
@@ -2597,8 +3262,29 @@
           <w:sz w:val="24"/>
           <w:szCs w:val="24"/>
         </w:rPr>
-        <w:t>right join</w:t>
-      </w:r>
+        <w:t>right</w:t>
+      </w:r>
+      <w:proofErr w:type="spellEnd"/>
+      <w:r>
+        <w:rPr>
+          <w:rFonts w:ascii="Arial" w:eastAsia="Arial" w:hAnsi="Arial" w:cs="Arial"/>
+          <w:i/>
+          <w:sz w:val="24"/>
+          <w:szCs w:val="24"/>
+        </w:rPr>
+        <w:t xml:space="preserve"> </w:t>
+      </w:r>
+      <w:proofErr w:type="spellStart"/>
+      <w:r>
+        <w:rPr>
+          <w:rFonts w:ascii="Arial" w:eastAsia="Arial" w:hAnsi="Arial" w:cs="Arial"/>
+          <w:i/>
+          <w:sz w:val="24"/>
+          <w:szCs w:val="24"/>
+        </w:rPr>
+        <w:t>join</w:t>
+      </w:r>
+      <w:proofErr w:type="spellEnd"/>
       <w:r>
         <w:rPr>
           <w:rFonts w:ascii="Arial" w:eastAsia="Arial" w:hAnsi="Arial" w:cs="Arial"/>
@@ -2628,7 +3314,7 @@
           <w:szCs w:val="24"/>
         </w:rPr>
         <w:drawing>
-          <wp:inline distT="114300" distB="114300" distL="114300" distR="114300">
+          <wp:inline distT="114300" distB="114300" distL="114300" distR="114300" wp14:anchorId="17B2288F" wp14:editId="28CAC4ED">
             <wp:extent cx="4210050" cy="1695450"/>
             <wp:effectExtent l="0" t="0" r="0" b="0"/>
             <wp:docPr id="9" name="image9.png"/>
@@ -2663,96 +3349,19 @@
           </wp:inline>
         </w:drawing>
       </w:r>
-    </w:p>
-    <w:p>
-      <w:pPr>
-        <w:ind w:firstLine="142"/>
-        <w:jc w:val="both"/>
-        <w:rPr>
-          <w:rFonts w:ascii="Arial" w:eastAsia="Arial" w:hAnsi="Arial" w:cs="Arial"/>
-          <w:sz w:val="24"/>
-          <w:szCs w:val="24"/>
-        </w:rPr>
-      </w:pPr>
       <w:bookmarkStart w:id="11" w:name="_pj9tpgx2qaqj" w:colFirst="0" w:colLast="0"/>
+      <w:bookmarkStart w:id="12" w:name="_1e4hofisz0ub" w:colFirst="0" w:colLast="0"/>
+      <w:bookmarkStart w:id="13" w:name="_8xjqj785fuoh" w:colFirst="0" w:colLast="0"/>
+      <w:bookmarkStart w:id="14" w:name="_9484a7bpbxz1" w:colFirst="0" w:colLast="0"/>
+      <w:bookmarkStart w:id="15" w:name="_fodhjep8n284" w:colFirst="0" w:colLast="0"/>
+      <w:bookmarkStart w:id="16" w:name="_iahoh38g1bv" w:colFirst="0" w:colLast="0"/>
+      <w:bookmarkStart w:id="17" w:name="_ma1vfp116nnv" w:colFirst="0" w:colLast="0"/>
       <w:bookmarkEnd w:id="11"/>
-    </w:p>
-    <w:p>
-      <w:pPr>
-        <w:ind w:firstLine="142"/>
-        <w:jc w:val="both"/>
-        <w:rPr>
-          <w:rFonts w:ascii="Arial" w:eastAsia="Arial" w:hAnsi="Arial" w:cs="Arial"/>
-          <w:sz w:val="24"/>
-          <w:szCs w:val="24"/>
-        </w:rPr>
-      </w:pPr>
-      <w:bookmarkStart w:id="12" w:name="_1e4hofisz0ub" w:colFirst="0" w:colLast="0"/>
       <w:bookmarkEnd w:id="12"/>
-    </w:p>
-    <w:p>
-      <w:pPr>
-        <w:ind w:firstLine="142"/>
-        <w:jc w:val="both"/>
-        <w:rPr>
-          <w:rFonts w:ascii="Arial" w:eastAsia="Arial" w:hAnsi="Arial" w:cs="Arial"/>
-          <w:sz w:val="24"/>
-          <w:szCs w:val="24"/>
-        </w:rPr>
-      </w:pPr>
-      <w:bookmarkStart w:id="13" w:name="_8xjqj785fuoh" w:colFirst="0" w:colLast="0"/>
       <w:bookmarkEnd w:id="13"/>
-    </w:p>
-    <w:p>
-      <w:pPr>
-        <w:ind w:firstLine="142"/>
-        <w:jc w:val="both"/>
-        <w:rPr>
-          <w:rFonts w:ascii="Arial" w:eastAsia="Arial" w:hAnsi="Arial" w:cs="Arial"/>
-          <w:sz w:val="24"/>
-          <w:szCs w:val="24"/>
-        </w:rPr>
-      </w:pPr>
-      <w:bookmarkStart w:id="14" w:name="_9484a7bpbxz1" w:colFirst="0" w:colLast="0"/>
       <w:bookmarkEnd w:id="14"/>
-    </w:p>
-    <w:p>
-      <w:pPr>
-        <w:ind w:firstLine="142"/>
-        <w:jc w:val="both"/>
-        <w:rPr>
-          <w:rFonts w:ascii="Arial" w:eastAsia="Arial" w:hAnsi="Arial" w:cs="Arial"/>
-          <w:sz w:val="24"/>
-          <w:szCs w:val="24"/>
-        </w:rPr>
-      </w:pPr>
-      <w:bookmarkStart w:id="15" w:name="_fodhjep8n284" w:colFirst="0" w:colLast="0"/>
       <w:bookmarkEnd w:id="15"/>
-    </w:p>
-    <w:p>
-      <w:pPr>
-        <w:ind w:firstLine="142"/>
-        <w:jc w:val="both"/>
-        <w:rPr>
-          <w:rFonts w:ascii="Arial" w:eastAsia="Arial" w:hAnsi="Arial" w:cs="Arial"/>
-          <w:sz w:val="24"/>
-          <w:szCs w:val="24"/>
-        </w:rPr>
-      </w:pPr>
-      <w:bookmarkStart w:id="16" w:name="_iahoh38g1bv" w:colFirst="0" w:colLast="0"/>
       <w:bookmarkEnd w:id="16"/>
-    </w:p>
-    <w:p>
-      <w:pPr>
-        <w:ind w:firstLine="142"/>
-        <w:jc w:val="both"/>
-        <w:rPr>
-          <w:rFonts w:ascii="Arial" w:eastAsia="Arial" w:hAnsi="Arial" w:cs="Arial"/>
-          <w:sz w:val="24"/>
-          <w:szCs w:val="24"/>
-        </w:rPr>
-      </w:pPr>
-      <w:bookmarkStart w:id="17" w:name="_ma1vfp116nnv" w:colFirst="0" w:colLast="0"/>
       <w:bookmarkEnd w:id="17"/>
     </w:p>
     <w:p>
@@ -2775,6 +3384,7 @@
         </w:rPr>
         <w:t>Los “</w:t>
       </w:r>
+      <w:proofErr w:type="spellStart"/>
       <w:r>
         <w:rPr>
           <w:rFonts w:ascii="Arial" w:eastAsia="Arial" w:hAnsi="Arial" w:cs="Arial"/>
@@ -2782,8 +3392,29 @@
           <w:sz w:val="24"/>
           <w:szCs w:val="24"/>
         </w:rPr>
-        <w:t>inner join</w:t>
-      </w:r>
+        <w:t>inner</w:t>
+      </w:r>
+      <w:proofErr w:type="spellEnd"/>
+      <w:r>
+        <w:rPr>
+          <w:rFonts w:ascii="Arial" w:eastAsia="Arial" w:hAnsi="Arial" w:cs="Arial"/>
+          <w:i/>
+          <w:sz w:val="24"/>
+          <w:szCs w:val="24"/>
+        </w:rPr>
+        <w:t xml:space="preserve"> </w:t>
+      </w:r>
+      <w:proofErr w:type="spellStart"/>
+      <w:r>
+        <w:rPr>
+          <w:rFonts w:ascii="Arial" w:eastAsia="Arial" w:hAnsi="Arial" w:cs="Arial"/>
+          <w:i/>
+          <w:sz w:val="24"/>
+          <w:szCs w:val="24"/>
+        </w:rPr>
+        <w:t>join</w:t>
+      </w:r>
+      <w:proofErr w:type="spellEnd"/>
       <w:r>
         <w:rPr>
           <w:rFonts w:ascii="Arial" w:eastAsia="Arial" w:hAnsi="Arial" w:cs="Arial"/>
@@ -2812,9 +3443,8 @@
           <w:sz w:val="24"/>
           <w:szCs w:val="24"/>
         </w:rPr>
-        <w:lastRenderedPageBreak/>
         <w:drawing>
-          <wp:inline distT="114300" distB="114300" distL="114300" distR="114300">
+          <wp:inline distT="114300" distB="114300" distL="114300" distR="114300" wp14:anchorId="05F17CD0" wp14:editId="1C4DDA55">
             <wp:extent cx="3952875" cy="1695450"/>
             <wp:effectExtent l="0" t="0" r="0" b="0"/>
             <wp:docPr id="3" name="image7.png"/>
@@ -2849,291 +3479,49 @@
           </wp:inline>
         </w:drawing>
       </w:r>
-    </w:p>
-    <w:p>
-      <w:pPr>
-        <w:ind w:firstLine="142"/>
-        <w:jc w:val="both"/>
-        <w:rPr>
-          <w:rFonts w:ascii="Arial" w:eastAsia="Arial" w:hAnsi="Arial" w:cs="Arial"/>
-          <w:sz w:val="24"/>
-          <w:szCs w:val="24"/>
-        </w:rPr>
-      </w:pPr>
       <w:bookmarkStart w:id="20" w:name="_7msnpdjjwfcy" w:colFirst="0" w:colLast="0"/>
+      <w:bookmarkStart w:id="21" w:name="_j824ifcchx6e" w:colFirst="0" w:colLast="0"/>
+      <w:bookmarkStart w:id="22" w:name="_1313wa504un" w:colFirst="0" w:colLast="0"/>
+      <w:bookmarkStart w:id="23" w:name="_m5ottxw0xuj9" w:colFirst="0" w:colLast="0"/>
+      <w:bookmarkStart w:id="24" w:name="_2i4it7ivgoou" w:colFirst="0" w:colLast="0"/>
+      <w:bookmarkStart w:id="25" w:name="_y45fubklgd3t" w:colFirst="0" w:colLast="0"/>
+      <w:bookmarkStart w:id="26" w:name="_p2ui0q6vngab" w:colFirst="0" w:colLast="0"/>
+      <w:bookmarkStart w:id="27" w:name="_232u27rvphna" w:colFirst="0" w:colLast="0"/>
+      <w:bookmarkStart w:id="28" w:name="_rmz93rk10t5s" w:colFirst="0" w:colLast="0"/>
+      <w:bookmarkStart w:id="29" w:name="_odxq9bwddqsf" w:colFirst="0" w:colLast="0"/>
+      <w:bookmarkStart w:id="30" w:name="_9kosmb1xcnri" w:colFirst="0" w:colLast="0"/>
+      <w:bookmarkStart w:id="31" w:name="_mvs191u0zbdd" w:colFirst="0" w:colLast="0"/>
+      <w:bookmarkStart w:id="32" w:name="_iasyf4i2muwj" w:colFirst="0" w:colLast="0"/>
+      <w:bookmarkStart w:id="33" w:name="_2323txtm4wk8" w:colFirst="0" w:colLast="0"/>
+      <w:bookmarkStart w:id="34" w:name="_ev2qtrkxlb52" w:colFirst="0" w:colLast="0"/>
+      <w:bookmarkStart w:id="35" w:name="_vk5b1w60do0s" w:colFirst="0" w:colLast="0"/>
+      <w:bookmarkStart w:id="36" w:name="_11qw8aqg62un" w:colFirst="0" w:colLast="0"/>
+      <w:bookmarkStart w:id="37" w:name="_3jz93jevxqo2" w:colFirst="0" w:colLast="0"/>
+      <w:bookmarkStart w:id="38" w:name="_ttcdw0up3s28" w:colFirst="0" w:colLast="0"/>
+      <w:bookmarkStart w:id="39" w:name="_3uzvc9utgjou" w:colFirst="0" w:colLast="0"/>
+      <w:bookmarkStart w:id="40" w:name="_y0zvxj8mohe6" w:colFirst="0" w:colLast="0"/>
+      <w:bookmarkStart w:id="41" w:name="_3ayis8tpmxfc" w:colFirst="0" w:colLast="0"/>
       <w:bookmarkEnd w:id="20"/>
-    </w:p>
-    <w:p>
-      <w:pPr>
-        <w:ind w:firstLine="142"/>
-        <w:jc w:val="both"/>
-        <w:rPr>
-          <w:rFonts w:ascii="Arial" w:eastAsia="Arial" w:hAnsi="Arial" w:cs="Arial"/>
-          <w:sz w:val="24"/>
-          <w:szCs w:val="24"/>
-        </w:rPr>
-      </w:pPr>
-      <w:bookmarkStart w:id="21" w:name="_j824ifcchx6e" w:colFirst="0" w:colLast="0"/>
       <w:bookmarkEnd w:id="21"/>
-    </w:p>
-    <w:p>
-      <w:pPr>
-        <w:ind w:firstLine="142"/>
-        <w:jc w:val="both"/>
-        <w:rPr>
-          <w:rFonts w:ascii="Arial" w:eastAsia="Arial" w:hAnsi="Arial" w:cs="Arial"/>
-          <w:sz w:val="24"/>
-          <w:szCs w:val="24"/>
-        </w:rPr>
-      </w:pPr>
-      <w:bookmarkStart w:id="22" w:name="_1313wa504un" w:colFirst="0" w:colLast="0"/>
       <w:bookmarkEnd w:id="22"/>
-    </w:p>
-    <w:p>
-      <w:pPr>
-        <w:ind w:firstLine="142"/>
-        <w:jc w:val="both"/>
-        <w:rPr>
-          <w:rFonts w:ascii="Arial" w:eastAsia="Arial" w:hAnsi="Arial" w:cs="Arial"/>
-          <w:sz w:val="24"/>
-          <w:szCs w:val="24"/>
-        </w:rPr>
-      </w:pPr>
-      <w:bookmarkStart w:id="23" w:name="_m5ottxw0xuj9" w:colFirst="0" w:colLast="0"/>
       <w:bookmarkEnd w:id="23"/>
-    </w:p>
-    <w:p>
-      <w:pPr>
-        <w:ind w:firstLine="142"/>
-        <w:jc w:val="both"/>
-        <w:rPr>
-          <w:rFonts w:ascii="Arial" w:eastAsia="Arial" w:hAnsi="Arial" w:cs="Arial"/>
-          <w:sz w:val="24"/>
-          <w:szCs w:val="24"/>
-        </w:rPr>
-      </w:pPr>
-      <w:bookmarkStart w:id="24" w:name="_2i4it7ivgoou" w:colFirst="0" w:colLast="0"/>
       <w:bookmarkEnd w:id="24"/>
-    </w:p>
-    <w:p>
-      <w:pPr>
-        <w:ind w:firstLine="142"/>
-        <w:jc w:val="both"/>
-        <w:rPr>
-          <w:rFonts w:ascii="Arial" w:eastAsia="Arial" w:hAnsi="Arial" w:cs="Arial"/>
-          <w:sz w:val="24"/>
-          <w:szCs w:val="24"/>
-        </w:rPr>
-      </w:pPr>
-      <w:bookmarkStart w:id="25" w:name="_y45fubklgd3t" w:colFirst="0" w:colLast="0"/>
       <w:bookmarkEnd w:id="25"/>
-    </w:p>
-    <w:p>
-      <w:pPr>
-        <w:ind w:firstLine="142"/>
-        <w:jc w:val="both"/>
-        <w:rPr>
-          <w:rFonts w:ascii="Arial" w:eastAsia="Arial" w:hAnsi="Arial" w:cs="Arial"/>
-          <w:sz w:val="24"/>
-          <w:szCs w:val="24"/>
-        </w:rPr>
-      </w:pPr>
-      <w:bookmarkStart w:id="26" w:name="_p2ui0q6vngab" w:colFirst="0" w:colLast="0"/>
       <w:bookmarkEnd w:id="26"/>
-    </w:p>
-    <w:p>
-      <w:pPr>
-        <w:ind w:firstLine="142"/>
-        <w:jc w:val="both"/>
-        <w:rPr>
-          <w:rFonts w:ascii="Arial" w:eastAsia="Arial" w:hAnsi="Arial" w:cs="Arial"/>
-          <w:sz w:val="24"/>
-          <w:szCs w:val="24"/>
-        </w:rPr>
-      </w:pPr>
-      <w:bookmarkStart w:id="27" w:name="_232u27rvphna" w:colFirst="0" w:colLast="0"/>
       <w:bookmarkEnd w:id="27"/>
-    </w:p>
-    <w:p>
-      <w:pPr>
-        <w:ind w:firstLine="142"/>
-        <w:jc w:val="both"/>
-        <w:rPr>
-          <w:rFonts w:ascii="Arial" w:eastAsia="Arial" w:hAnsi="Arial" w:cs="Arial"/>
-          <w:sz w:val="24"/>
-          <w:szCs w:val="24"/>
-        </w:rPr>
-      </w:pPr>
-      <w:bookmarkStart w:id="28" w:name="_rmz93rk10t5s" w:colFirst="0" w:colLast="0"/>
       <w:bookmarkEnd w:id="28"/>
-    </w:p>
-    <w:p>
-      <w:pPr>
-        <w:ind w:firstLine="142"/>
-        <w:jc w:val="both"/>
-        <w:rPr>
-          <w:rFonts w:ascii="Arial" w:eastAsia="Arial" w:hAnsi="Arial" w:cs="Arial"/>
-          <w:sz w:val="24"/>
-          <w:szCs w:val="24"/>
-        </w:rPr>
-      </w:pPr>
-      <w:bookmarkStart w:id="29" w:name="_odxq9bwddqsf" w:colFirst="0" w:colLast="0"/>
       <w:bookmarkEnd w:id="29"/>
-    </w:p>
-    <w:p>
-      <w:pPr>
-        <w:ind w:firstLine="142"/>
-        <w:jc w:val="both"/>
-        <w:rPr>
-          <w:rFonts w:ascii="Arial" w:eastAsia="Arial" w:hAnsi="Arial" w:cs="Arial"/>
-          <w:sz w:val="24"/>
-          <w:szCs w:val="24"/>
-        </w:rPr>
-      </w:pPr>
-      <w:bookmarkStart w:id="30" w:name="_9kosmb1xcnri" w:colFirst="0" w:colLast="0"/>
       <w:bookmarkEnd w:id="30"/>
-    </w:p>
-    <w:p>
-      <w:pPr>
-        <w:ind w:firstLine="142"/>
-        <w:jc w:val="both"/>
-        <w:rPr>
-          <w:rFonts w:ascii="Arial" w:eastAsia="Arial" w:hAnsi="Arial" w:cs="Arial"/>
-          <w:sz w:val="24"/>
-          <w:szCs w:val="24"/>
-        </w:rPr>
-      </w:pPr>
-      <w:bookmarkStart w:id="31" w:name="_mvs191u0zbdd" w:colFirst="0" w:colLast="0"/>
       <w:bookmarkEnd w:id="31"/>
-    </w:p>
-    <w:p>
-      <w:pPr>
-        <w:ind w:firstLine="142"/>
-        <w:jc w:val="both"/>
-        <w:rPr>
-          <w:rFonts w:ascii="Arial" w:eastAsia="Arial" w:hAnsi="Arial" w:cs="Arial"/>
-          <w:sz w:val="24"/>
-          <w:szCs w:val="24"/>
-        </w:rPr>
-      </w:pPr>
-      <w:bookmarkStart w:id="32" w:name="_iasyf4i2muwj" w:colFirst="0" w:colLast="0"/>
       <w:bookmarkEnd w:id="32"/>
-    </w:p>
-    <w:p>
-      <w:pPr>
-        <w:ind w:firstLine="142"/>
-        <w:jc w:val="both"/>
-        <w:rPr>
-          <w:rFonts w:ascii="Arial" w:eastAsia="Arial" w:hAnsi="Arial" w:cs="Arial"/>
-          <w:sz w:val="24"/>
-          <w:szCs w:val="24"/>
-        </w:rPr>
-      </w:pPr>
-      <w:bookmarkStart w:id="33" w:name="_2323txtm4wk8" w:colFirst="0" w:colLast="0"/>
       <w:bookmarkEnd w:id="33"/>
-    </w:p>
-    <w:p>
-      <w:pPr>
-        <w:ind w:firstLine="142"/>
-        <w:jc w:val="both"/>
-        <w:rPr>
-          <w:rFonts w:ascii="Arial" w:eastAsia="Arial" w:hAnsi="Arial" w:cs="Arial"/>
-          <w:sz w:val="24"/>
-          <w:szCs w:val="24"/>
-        </w:rPr>
-      </w:pPr>
-      <w:bookmarkStart w:id="34" w:name="_ev2qtrkxlb52" w:colFirst="0" w:colLast="0"/>
       <w:bookmarkEnd w:id="34"/>
-    </w:p>
-    <w:p>
-      <w:pPr>
-        <w:ind w:firstLine="142"/>
-        <w:jc w:val="both"/>
-        <w:rPr>
-          <w:rFonts w:ascii="Arial" w:eastAsia="Arial" w:hAnsi="Arial" w:cs="Arial"/>
-          <w:sz w:val="24"/>
-          <w:szCs w:val="24"/>
-        </w:rPr>
-      </w:pPr>
-      <w:bookmarkStart w:id="35" w:name="_vk5b1w60do0s" w:colFirst="0" w:colLast="0"/>
       <w:bookmarkEnd w:id="35"/>
-    </w:p>
-    <w:p>
-      <w:pPr>
-        <w:ind w:firstLine="142"/>
-        <w:jc w:val="both"/>
-        <w:rPr>
-          <w:rFonts w:ascii="Arial" w:eastAsia="Arial" w:hAnsi="Arial" w:cs="Arial"/>
-          <w:sz w:val="24"/>
-          <w:szCs w:val="24"/>
-        </w:rPr>
-      </w:pPr>
-      <w:bookmarkStart w:id="36" w:name="_11qw8aqg62un" w:colFirst="0" w:colLast="0"/>
       <w:bookmarkEnd w:id="36"/>
-    </w:p>
-    <w:p>
-      <w:pPr>
-        <w:ind w:firstLine="142"/>
-        <w:jc w:val="both"/>
-        <w:rPr>
-          <w:rFonts w:ascii="Arial" w:eastAsia="Arial" w:hAnsi="Arial" w:cs="Arial"/>
-          <w:sz w:val="24"/>
-          <w:szCs w:val="24"/>
-        </w:rPr>
-      </w:pPr>
-      <w:bookmarkStart w:id="37" w:name="_3jz93jevxqo2" w:colFirst="0" w:colLast="0"/>
       <w:bookmarkEnd w:id="37"/>
-    </w:p>
-    <w:p>
-      <w:pPr>
-        <w:ind w:firstLine="142"/>
-        <w:jc w:val="both"/>
-        <w:rPr>
-          <w:rFonts w:ascii="Arial" w:eastAsia="Arial" w:hAnsi="Arial" w:cs="Arial"/>
-          <w:sz w:val="24"/>
-          <w:szCs w:val="24"/>
-        </w:rPr>
-      </w:pPr>
-      <w:bookmarkStart w:id="38" w:name="_ttcdw0up3s28" w:colFirst="0" w:colLast="0"/>
       <w:bookmarkEnd w:id="38"/>
-    </w:p>
-    <w:p>
-      <w:pPr>
-        <w:ind w:firstLine="142"/>
-        <w:jc w:val="both"/>
-        <w:rPr>
-          <w:rFonts w:ascii="Arial" w:eastAsia="Arial" w:hAnsi="Arial" w:cs="Arial"/>
-          <w:sz w:val="24"/>
-          <w:szCs w:val="24"/>
-        </w:rPr>
-      </w:pPr>
-      <w:bookmarkStart w:id="39" w:name="_3uzvc9utgjou" w:colFirst="0" w:colLast="0"/>
       <w:bookmarkEnd w:id="39"/>
-    </w:p>
-    <w:p>
-      <w:pPr>
-        <w:ind w:firstLine="142"/>
-        <w:jc w:val="both"/>
-        <w:rPr>
-          <w:rFonts w:ascii="Arial" w:eastAsia="Arial" w:hAnsi="Arial" w:cs="Arial"/>
-          <w:sz w:val="24"/>
-          <w:szCs w:val="24"/>
-        </w:rPr>
-      </w:pPr>
-      <w:bookmarkStart w:id="40" w:name="_y0zvxj8mohe6" w:colFirst="0" w:colLast="0"/>
       <w:bookmarkEnd w:id="40"/>
-    </w:p>
-    <w:p>
-      <w:pPr>
-        <w:ind w:firstLine="142"/>
-        <w:jc w:val="both"/>
-        <w:rPr>
-          <w:rFonts w:ascii="Arial" w:eastAsia="Arial" w:hAnsi="Arial" w:cs="Arial"/>
-          <w:sz w:val="24"/>
-          <w:szCs w:val="24"/>
-        </w:rPr>
-      </w:pPr>
-      <w:bookmarkStart w:id="41" w:name="_3ayis8tpmxfc" w:colFirst="0" w:colLast="0"/>
       <w:bookmarkEnd w:id="41"/>
     </w:p>
     <w:p>
@@ -3197,17 +3585,7 @@
           <w:sz w:val="24"/>
           <w:szCs w:val="24"/>
         </w:rPr>
-        <w:t>Infantino realizó el inicio de la presentación, así como una breve descripción de cada comando utilizado. Zapata, por otra parte, se encargó de añadir ejemplos del</w:t>
-      </w:r>
-      <w:bookmarkStart w:id="43" w:name="_GoBack"/>
-      <w:bookmarkEnd w:id="43"/>
-      <w:r>
-        <w:rPr>
-          <w:rFonts w:ascii="Arial" w:eastAsia="Arial" w:hAnsi="Arial" w:cs="Arial"/>
-          <w:sz w:val="24"/>
-          <w:szCs w:val="24"/>
-        </w:rPr>
-        <w:t xml:space="preserve"> código realizado.</w:t>
+        <w:t>Infantino realizó el inicio de la presentación, así como una breve descripción de cada comando utilizado. Zapata, por otra parte, se encargó de añadir ejemplos del código realizado.</w:t>
       </w:r>
     </w:p>
     <w:sectPr>
@@ -3223,7 +3601,7 @@
 </file>
 
 <file path=word/endnotes.xml><?xml version="1.0" encoding="utf-8"?>
-<w:endnotes xmlns:wpc="http://schemas.microsoft.com/office/word/2010/wordprocessingCanvas" xmlns:cx="http://schemas.microsoft.com/office/drawing/2014/chartex" xmlns:mc="http://schemas.openxmlformats.org/markup-compatibility/2006" xmlns:o="urn:schemas-microsoft-com:office:office" xmlns:r="http://schemas.openxmlformats.org/officeDocument/2006/relationships" xmlns:m="http://schemas.openxmlformats.org/officeDocument/2006/math" xmlns:v="urn:schemas-microsoft-com:vml" xmlns:wp14="http://schemas.microsoft.com/office/word/2010/wordprocessingDrawing" xmlns:wp="http://schemas.openxmlformats.org/drawingml/2006/wordprocessingDrawing" xmlns:w10="urn:schemas-microsoft-com:office:word" xmlns:w="http://schemas.openxmlformats.org/wordprocessingml/2006/main" xmlns:w14="http://schemas.microsoft.com/office/word/2010/wordml" xmlns:w15="http://schemas.microsoft.com/office/word/2012/wordml" xmlns:w16se="http://schemas.microsoft.com/office/word/2015/wordml/symex" xmlns:wpg="http://schemas.microsoft.com/office/word/2010/wordprocessingGroup" xmlns:wpi="http://schemas.microsoft.com/office/word/2010/wordprocessingInk" xmlns:wne="http://schemas.microsoft.com/office/word/2006/wordml" xmlns:wps="http://schemas.microsoft.com/office/word/2010/wordprocessingShape" mc:Ignorable="w14 w15 w16se wp14">
+<w:endnotes xmlns:wpc="http://schemas.microsoft.com/office/word/2010/wordprocessingCanvas" xmlns:cx="http://schemas.microsoft.com/office/drawing/2014/chartex" xmlns:cx1="http://schemas.microsoft.com/office/drawing/2015/9/8/chartex" xmlns:cx2="http://schemas.microsoft.com/office/drawing/2015/10/21/chartex" xmlns:cx3="http://schemas.microsoft.com/office/drawing/2016/5/9/chartex" xmlns:cx4="http://schemas.microsoft.com/office/drawing/2016/5/10/chartex" xmlns:cx5="http://schemas.microsoft.com/office/drawing/2016/5/11/chartex" xmlns:cx6="http://schemas.microsoft.com/office/drawing/2016/5/12/chartex" xmlns:cx7="http://schemas.microsoft.com/office/drawing/2016/5/13/chartex" xmlns:cx8="http://schemas.microsoft.com/office/drawing/2016/5/14/chartex" xmlns:mc="http://schemas.openxmlformats.org/markup-compatibility/2006" xmlns:aink="http://schemas.microsoft.com/office/drawing/2016/ink" xmlns:am3d="http://schemas.microsoft.com/office/drawing/2017/model3d" xmlns:o="urn:schemas-microsoft-com:office:office" xmlns:oel="http://schemas.microsoft.com/office/2019/extlst" xmlns:r="http://schemas.openxmlformats.org/officeDocument/2006/relationships" xmlns:m="http://schemas.openxmlformats.org/officeDocument/2006/math" xmlns:v="urn:schemas-microsoft-com:vml" xmlns:wp14="http://schemas.microsoft.com/office/word/2010/wordprocessingDrawing" xmlns:wp="http://schemas.openxmlformats.org/drawingml/2006/wordprocessingDrawing" xmlns:w10="urn:schemas-microsoft-com:office:word" xmlns:w="http://schemas.openxmlformats.org/wordprocessingml/2006/main" xmlns:w14="http://schemas.microsoft.com/office/word/2010/wordml" xmlns:w15="http://schemas.microsoft.com/office/word/2012/wordml" xmlns:w16cex="http://schemas.microsoft.com/office/word/2018/wordml/cex" xmlns:w16cid="http://schemas.microsoft.com/office/word/2016/wordml/cid" xmlns:w16="http://schemas.microsoft.com/office/word/2018/wordml" xmlns:w16du="http://schemas.microsoft.com/office/word/2023/wordml/word16du" xmlns:w16sdtdh="http://schemas.microsoft.com/office/word/2020/wordml/sdtdatahash" xmlns:w16se="http://schemas.microsoft.com/office/word/2015/wordml/symex" xmlns:wpg="http://schemas.microsoft.com/office/word/2010/wordprocessingGroup" xmlns:wpi="http://schemas.microsoft.com/office/word/2010/wordprocessingInk" xmlns:wne="http://schemas.microsoft.com/office/word/2006/wordml" xmlns:wps="http://schemas.microsoft.com/office/word/2010/wordprocessingShape" mc:Ignorable="w14 w15 w16se w16cid w16 w16cex w16sdtdh w16du wp14">
   <w:endnote w:type="separator" w:id="-1">
     <w:p>
       <w:pPr>
@@ -3248,7 +3626,7 @@
 </file>
 
 <file path=word/footer1.xml><?xml version="1.0" encoding="utf-8"?>
-<w:ftr xmlns:wpc="http://schemas.microsoft.com/office/word/2010/wordprocessingCanvas" xmlns:cx="http://schemas.microsoft.com/office/drawing/2014/chartex" xmlns:mc="http://schemas.openxmlformats.org/markup-compatibility/2006" xmlns:o="urn:schemas-microsoft-com:office:office" xmlns:r="http://schemas.openxmlformats.org/officeDocument/2006/relationships" xmlns:m="http://schemas.openxmlformats.org/officeDocument/2006/math" xmlns:v="urn:schemas-microsoft-com:vml" xmlns:wp14="http://schemas.microsoft.com/office/word/2010/wordprocessingDrawing" xmlns:wp="http://schemas.openxmlformats.org/drawingml/2006/wordprocessingDrawing" xmlns:w10="urn:schemas-microsoft-com:office:word" xmlns:w="http://schemas.openxmlformats.org/wordprocessingml/2006/main" xmlns:w14="http://schemas.microsoft.com/office/word/2010/wordml" xmlns:w15="http://schemas.microsoft.com/office/word/2012/wordml" xmlns:w16se="http://schemas.microsoft.com/office/word/2015/wordml/symex" xmlns:wpg="http://schemas.microsoft.com/office/word/2010/wordprocessingGroup" xmlns:wpi="http://schemas.microsoft.com/office/word/2010/wordprocessingInk" xmlns:wne="http://schemas.microsoft.com/office/word/2006/wordml" xmlns:wps="http://schemas.microsoft.com/office/word/2010/wordprocessingShape" mc:Ignorable="w14 w15 w16se wp14">
+<w:ftr xmlns:wpc="http://schemas.microsoft.com/office/word/2010/wordprocessingCanvas" xmlns:cx="http://schemas.microsoft.com/office/drawing/2014/chartex" xmlns:cx1="http://schemas.microsoft.com/office/drawing/2015/9/8/chartex" xmlns:cx2="http://schemas.microsoft.com/office/drawing/2015/10/21/chartex" xmlns:cx3="http://schemas.microsoft.com/office/drawing/2016/5/9/chartex" xmlns:cx4="http://schemas.microsoft.com/office/drawing/2016/5/10/chartex" xmlns:cx5="http://schemas.microsoft.com/office/drawing/2016/5/11/chartex" xmlns:cx6="http://schemas.microsoft.com/office/drawing/2016/5/12/chartex" xmlns:cx7="http://schemas.microsoft.com/office/drawing/2016/5/13/chartex" xmlns:cx8="http://schemas.microsoft.com/office/drawing/2016/5/14/chartex" xmlns:mc="http://schemas.openxmlformats.org/markup-compatibility/2006" xmlns:aink="http://schemas.microsoft.com/office/drawing/2016/ink" xmlns:am3d="http://schemas.microsoft.com/office/drawing/2017/model3d" xmlns:o="urn:schemas-microsoft-com:office:office" xmlns:oel="http://schemas.microsoft.com/office/2019/extlst" xmlns:r="http://schemas.openxmlformats.org/officeDocument/2006/relationships" xmlns:m="http://schemas.openxmlformats.org/officeDocument/2006/math" xmlns:v="urn:schemas-microsoft-com:vml" xmlns:wp14="http://schemas.microsoft.com/office/word/2010/wordprocessingDrawing" xmlns:wp="http://schemas.openxmlformats.org/drawingml/2006/wordprocessingDrawing" xmlns:w10="urn:schemas-microsoft-com:office:word" xmlns:w="http://schemas.openxmlformats.org/wordprocessingml/2006/main" xmlns:w14="http://schemas.microsoft.com/office/word/2010/wordml" xmlns:w15="http://schemas.microsoft.com/office/word/2012/wordml" xmlns:w16cex="http://schemas.microsoft.com/office/word/2018/wordml/cex" xmlns:w16cid="http://schemas.microsoft.com/office/word/2016/wordml/cid" xmlns:w16="http://schemas.microsoft.com/office/word/2018/wordml" xmlns:w16du="http://schemas.microsoft.com/office/word/2023/wordml/word16du" xmlns:w16sdtdh="http://schemas.microsoft.com/office/word/2020/wordml/sdtdatahash" xmlns:w16se="http://schemas.microsoft.com/office/word/2015/wordml/symex" xmlns:wpg="http://schemas.microsoft.com/office/word/2010/wordprocessingGroup" xmlns:wpi="http://schemas.microsoft.com/office/word/2010/wordprocessingInk" xmlns:wne="http://schemas.microsoft.com/office/word/2006/wordml" xmlns:wps="http://schemas.microsoft.com/office/word/2010/wordprocessingShape" mc:Ignorable="w14 w15 w16se w16cid w16 w16cex w16sdtdh w16du wp14">
   <w:p>
     <w:pPr>
       <w:jc w:val="right"/>
@@ -3262,14 +3640,22 @@
       <w:jc w:val="right"/>
     </w:pPr>
     <w:r>
-      <w:t xml:space="preserve">  Profesor Del Pero, Gian Franco</w:t>
+      <w:t xml:space="preserve">  Profesor </w:t>
+    </w:r>
+    <w:proofErr w:type="gramStart"/>
+    <w:r>
+      <w:t>Del</w:t>
+    </w:r>
+    <w:proofErr w:type="gramEnd"/>
+    <w:r>
+      <w:t xml:space="preserve"> Pero, Gian Franco</w:t>
     </w:r>
   </w:p>
 </w:ftr>
 </file>
 
 <file path=word/footnotes.xml><?xml version="1.0" encoding="utf-8"?>
-<w:footnotes xmlns:wpc="http://schemas.microsoft.com/office/word/2010/wordprocessingCanvas" xmlns:cx="http://schemas.microsoft.com/office/drawing/2014/chartex" xmlns:mc="http://schemas.openxmlformats.org/markup-compatibility/2006" xmlns:o="urn:schemas-microsoft-com:office:office" xmlns:r="http://schemas.openxmlformats.org/officeDocument/2006/relationships" xmlns:m="http://schemas.openxmlformats.org/officeDocument/2006/math" xmlns:v="urn:schemas-microsoft-com:vml" xmlns:wp14="http://schemas.microsoft.com/office/word/2010/wordprocessingDrawing" xmlns:wp="http://schemas.openxmlformats.org/drawingml/2006/wordprocessingDrawing" xmlns:w10="urn:schemas-microsoft-com:office:word" xmlns:w="http://schemas.openxmlformats.org/wordprocessingml/2006/main" xmlns:w14="http://schemas.microsoft.com/office/word/2010/wordml" xmlns:w15="http://schemas.microsoft.com/office/word/2012/wordml" xmlns:w16se="http://schemas.microsoft.com/office/word/2015/wordml/symex" xmlns:wpg="http://schemas.microsoft.com/office/word/2010/wordprocessingGroup" xmlns:wpi="http://schemas.microsoft.com/office/word/2010/wordprocessingInk" xmlns:wne="http://schemas.microsoft.com/office/word/2006/wordml" xmlns:wps="http://schemas.microsoft.com/office/word/2010/wordprocessingShape" mc:Ignorable="w14 w15 w16se wp14">
+<w:footnotes xmlns:wpc="http://schemas.microsoft.com/office/word/2010/wordprocessingCanvas" xmlns:cx="http://schemas.microsoft.com/office/drawing/2014/chartex" xmlns:cx1="http://schemas.microsoft.com/office/drawing/2015/9/8/chartex" xmlns:cx2="http://schemas.microsoft.com/office/drawing/2015/10/21/chartex" xmlns:cx3="http://schemas.microsoft.com/office/drawing/2016/5/9/chartex" xmlns:cx4="http://schemas.microsoft.com/office/drawing/2016/5/10/chartex" xmlns:cx5="http://schemas.microsoft.com/office/drawing/2016/5/11/chartex" xmlns:cx6="http://schemas.microsoft.com/office/drawing/2016/5/12/chartex" xmlns:cx7="http://schemas.microsoft.com/office/drawing/2016/5/13/chartex" xmlns:cx8="http://schemas.microsoft.com/office/drawing/2016/5/14/chartex" xmlns:mc="http://schemas.openxmlformats.org/markup-compatibility/2006" xmlns:aink="http://schemas.microsoft.com/office/drawing/2016/ink" xmlns:am3d="http://schemas.microsoft.com/office/drawing/2017/model3d" xmlns:o="urn:schemas-microsoft-com:office:office" xmlns:oel="http://schemas.microsoft.com/office/2019/extlst" xmlns:r="http://schemas.openxmlformats.org/officeDocument/2006/relationships" xmlns:m="http://schemas.openxmlformats.org/officeDocument/2006/math" xmlns:v="urn:schemas-microsoft-com:vml" xmlns:wp14="http://schemas.microsoft.com/office/word/2010/wordprocessingDrawing" xmlns:wp="http://schemas.openxmlformats.org/drawingml/2006/wordprocessingDrawing" xmlns:w10="urn:schemas-microsoft-com:office:word" xmlns:w="http://schemas.openxmlformats.org/wordprocessingml/2006/main" xmlns:w14="http://schemas.microsoft.com/office/word/2010/wordml" xmlns:w15="http://schemas.microsoft.com/office/word/2012/wordml" xmlns:w16cex="http://schemas.microsoft.com/office/word/2018/wordml/cex" xmlns:w16cid="http://schemas.microsoft.com/office/word/2016/wordml/cid" xmlns:w16="http://schemas.microsoft.com/office/word/2018/wordml" xmlns:w16du="http://schemas.microsoft.com/office/word/2023/wordml/word16du" xmlns:w16sdtdh="http://schemas.microsoft.com/office/word/2020/wordml/sdtdatahash" xmlns:w16se="http://schemas.microsoft.com/office/word/2015/wordml/symex" xmlns:wpg="http://schemas.microsoft.com/office/word/2010/wordprocessingGroup" xmlns:wpi="http://schemas.microsoft.com/office/word/2010/wordprocessingInk" xmlns:wne="http://schemas.microsoft.com/office/word/2006/wordml" xmlns:wps="http://schemas.microsoft.com/office/word/2010/wordprocessingShape" mc:Ignorable="w14 w15 w16se w16cid w16 w16cex w16sdtdh w16du wp14">
   <w:footnote w:type="separator" w:id="-1">
     <w:p>
       <w:pPr>
@@ -3294,7 +3680,7 @@
 </file>
 
 <file path=word/header1.xml><?xml version="1.0" encoding="utf-8"?>
-<w:hdr xmlns:wpc="http://schemas.microsoft.com/office/word/2010/wordprocessingCanvas" xmlns:cx="http://schemas.microsoft.com/office/drawing/2014/chartex" xmlns:mc="http://schemas.openxmlformats.org/markup-compatibility/2006" xmlns:o="urn:schemas-microsoft-com:office:office" xmlns:r="http://schemas.openxmlformats.org/officeDocument/2006/relationships" xmlns:m="http://schemas.openxmlformats.org/officeDocument/2006/math" xmlns:v="urn:schemas-microsoft-com:vml" xmlns:wp14="http://schemas.microsoft.com/office/word/2010/wordprocessingDrawing" xmlns:wp="http://schemas.openxmlformats.org/drawingml/2006/wordprocessingDrawing" xmlns:w10="urn:schemas-microsoft-com:office:word" xmlns:w="http://schemas.openxmlformats.org/wordprocessingml/2006/main" xmlns:w14="http://schemas.microsoft.com/office/word/2010/wordml" xmlns:w15="http://schemas.microsoft.com/office/word/2012/wordml" xmlns:w16se="http://schemas.microsoft.com/office/word/2015/wordml/symex" xmlns:wpg="http://schemas.microsoft.com/office/word/2010/wordprocessingGroup" xmlns:wpi="http://schemas.microsoft.com/office/word/2010/wordprocessingInk" xmlns:wne="http://schemas.microsoft.com/office/word/2006/wordml" xmlns:wps="http://schemas.microsoft.com/office/word/2010/wordprocessingShape" mc:Ignorable="w14 w15 w16se wp14">
+<w:hdr xmlns:wpc="http://schemas.microsoft.com/office/word/2010/wordprocessingCanvas" xmlns:cx="http://schemas.microsoft.com/office/drawing/2014/chartex" xmlns:cx1="http://schemas.microsoft.com/office/drawing/2015/9/8/chartex" xmlns:cx2="http://schemas.microsoft.com/office/drawing/2015/10/21/chartex" xmlns:cx3="http://schemas.microsoft.com/office/drawing/2016/5/9/chartex" xmlns:cx4="http://schemas.microsoft.com/office/drawing/2016/5/10/chartex" xmlns:cx5="http://schemas.microsoft.com/office/drawing/2016/5/11/chartex" xmlns:cx6="http://schemas.microsoft.com/office/drawing/2016/5/12/chartex" xmlns:cx7="http://schemas.microsoft.com/office/drawing/2016/5/13/chartex" xmlns:cx8="http://schemas.microsoft.com/office/drawing/2016/5/14/chartex" xmlns:mc="http://schemas.openxmlformats.org/markup-compatibility/2006" xmlns:aink="http://schemas.microsoft.com/office/drawing/2016/ink" xmlns:am3d="http://schemas.microsoft.com/office/drawing/2017/model3d" xmlns:o="urn:schemas-microsoft-com:office:office" xmlns:oel="http://schemas.microsoft.com/office/2019/extlst" xmlns:r="http://schemas.openxmlformats.org/officeDocument/2006/relationships" xmlns:m="http://schemas.openxmlformats.org/officeDocument/2006/math" xmlns:v="urn:schemas-microsoft-com:vml" xmlns:wp14="http://schemas.microsoft.com/office/word/2010/wordprocessingDrawing" xmlns:wp="http://schemas.openxmlformats.org/drawingml/2006/wordprocessingDrawing" xmlns:w10="urn:schemas-microsoft-com:office:word" xmlns:w="http://schemas.openxmlformats.org/wordprocessingml/2006/main" xmlns:w14="http://schemas.microsoft.com/office/word/2010/wordml" xmlns:w15="http://schemas.microsoft.com/office/word/2012/wordml" xmlns:w16cex="http://schemas.microsoft.com/office/word/2018/wordml/cex" xmlns:w16cid="http://schemas.microsoft.com/office/word/2016/wordml/cid" xmlns:w16="http://schemas.microsoft.com/office/word/2018/wordml" xmlns:w16du="http://schemas.microsoft.com/office/word/2023/wordml/word16du" xmlns:w16sdtdh="http://schemas.microsoft.com/office/word/2020/wordml/sdtdatahash" xmlns:w16se="http://schemas.microsoft.com/office/word/2015/wordml/symex" xmlns:wpg="http://schemas.microsoft.com/office/word/2010/wordprocessingGroup" xmlns:wpi="http://schemas.microsoft.com/office/word/2010/wordprocessingInk" xmlns:wne="http://schemas.microsoft.com/office/word/2006/wordml" xmlns:wps="http://schemas.microsoft.com/office/word/2010/wordprocessingShape" mc:Ignorable="w14 w15 w16se w16cid w16 w16cex w16sdtdh w16du wp14">
   <w:p>
     <w:pPr>
       <w:jc w:val="right"/>
@@ -3350,7 +3736,7 @@
         <w:noProof/>
       </w:rPr>
       <w:drawing>
-        <wp:anchor distT="114300" distB="114300" distL="114300" distR="114300" simplePos="0" relativeHeight="251658240" behindDoc="0" locked="0" layoutInCell="1" hidden="0" allowOverlap="1">
+        <wp:anchor distT="114300" distB="114300" distL="114300" distR="114300" simplePos="0" relativeHeight="251658240" behindDoc="0" locked="0" layoutInCell="1" hidden="0" allowOverlap="1" wp14:anchorId="013B770B" wp14:editId="6152942C">
           <wp:simplePos x="0" y="0"/>
           <wp:positionH relativeFrom="column">
             <wp:posOffset>1</wp:posOffset>
@@ -3398,7 +3784,7 @@
 </file>
 
 <file path=word/numbering.xml><?xml version="1.0" encoding="utf-8"?>
-<w:numbering xmlns:wpc="http://schemas.microsoft.com/office/word/2010/wordprocessingCanvas" xmlns:cx="http://schemas.microsoft.com/office/drawing/2014/chartex" xmlns:mc="http://schemas.openxmlformats.org/markup-compatibility/2006" xmlns:o="urn:schemas-microsoft-com:office:office" xmlns:r="http://schemas.openxmlformats.org/officeDocument/2006/relationships" xmlns:m="http://schemas.openxmlformats.org/officeDocument/2006/math" xmlns:v="urn:schemas-microsoft-com:vml" xmlns:wp14="http://schemas.microsoft.com/office/word/2010/wordprocessingDrawing" xmlns:wp="http://schemas.openxmlformats.org/drawingml/2006/wordprocessingDrawing" xmlns:w10="urn:schemas-microsoft-com:office:word" xmlns:w="http://schemas.openxmlformats.org/wordprocessingml/2006/main" xmlns:w14="http://schemas.microsoft.com/office/word/2010/wordml" xmlns:w15="http://schemas.microsoft.com/office/word/2012/wordml" xmlns:w16se="http://schemas.microsoft.com/office/word/2015/wordml/symex" xmlns:wpg="http://schemas.microsoft.com/office/word/2010/wordprocessingGroup" xmlns:wpi="http://schemas.microsoft.com/office/word/2010/wordprocessingInk" xmlns:wne="http://schemas.microsoft.com/office/word/2006/wordml" xmlns:wps="http://schemas.microsoft.com/office/word/2010/wordprocessingShape" mc:Ignorable="w14 w15 w16se wp14">
+<w:numbering xmlns:wpc="http://schemas.microsoft.com/office/word/2010/wordprocessingCanvas" xmlns:cx="http://schemas.microsoft.com/office/drawing/2014/chartex" xmlns:cx1="http://schemas.microsoft.com/office/drawing/2015/9/8/chartex" xmlns:cx2="http://schemas.microsoft.com/office/drawing/2015/10/21/chartex" xmlns:cx3="http://schemas.microsoft.com/office/drawing/2016/5/9/chartex" xmlns:cx4="http://schemas.microsoft.com/office/drawing/2016/5/10/chartex" xmlns:cx5="http://schemas.microsoft.com/office/drawing/2016/5/11/chartex" xmlns:cx6="http://schemas.microsoft.com/office/drawing/2016/5/12/chartex" xmlns:cx7="http://schemas.microsoft.com/office/drawing/2016/5/13/chartex" xmlns:cx8="http://schemas.microsoft.com/office/drawing/2016/5/14/chartex" xmlns:mc="http://schemas.openxmlformats.org/markup-compatibility/2006" xmlns:aink="http://schemas.microsoft.com/office/drawing/2016/ink" xmlns:am3d="http://schemas.microsoft.com/office/drawing/2017/model3d" xmlns:o="urn:schemas-microsoft-com:office:office" xmlns:oel="http://schemas.microsoft.com/office/2019/extlst" xmlns:r="http://schemas.openxmlformats.org/officeDocument/2006/relationships" xmlns:m="http://schemas.openxmlformats.org/officeDocument/2006/math" xmlns:v="urn:schemas-microsoft-com:vml" xmlns:wp14="http://schemas.microsoft.com/office/word/2010/wordprocessingDrawing" xmlns:wp="http://schemas.openxmlformats.org/drawingml/2006/wordprocessingDrawing" xmlns:w10="urn:schemas-microsoft-com:office:word" xmlns:w="http://schemas.openxmlformats.org/wordprocessingml/2006/main" xmlns:w14="http://schemas.microsoft.com/office/word/2010/wordml" xmlns:w15="http://schemas.microsoft.com/office/word/2012/wordml" xmlns:w16cex="http://schemas.microsoft.com/office/word/2018/wordml/cex" xmlns:w16cid="http://schemas.microsoft.com/office/word/2016/wordml/cid" xmlns:w16="http://schemas.microsoft.com/office/word/2018/wordml" xmlns:w16du="http://schemas.microsoft.com/office/word/2023/wordml/word16du" xmlns:w16sdtdh="http://schemas.microsoft.com/office/word/2020/wordml/sdtdatahash" xmlns:w16se="http://schemas.microsoft.com/office/word/2015/wordml/symex" xmlns:wpg="http://schemas.microsoft.com/office/word/2010/wordprocessingGroup" xmlns:wpi="http://schemas.microsoft.com/office/word/2010/wordprocessingInk" xmlns:wne="http://schemas.microsoft.com/office/word/2006/wordml" xmlns:wps="http://schemas.microsoft.com/office/word/2010/wordprocessingShape" mc:Ignorable="w14 w15 w16se w16cid w16 w16cex w16sdtdh w16du wp14">
   <w:abstractNum w:abstractNumId="0" w15:restartNumberingAfterBreak="0">
     <w:nsid w:val="08B954BE"/>
     <w:multiLevelType w:val="multilevel"/>
@@ -3625,17 +4011,17 @@
       </w:rPr>
     </w:lvl>
   </w:abstractNum>
-  <w:num w:numId="1">
+  <w:num w:numId="1" w16cid:durableId="1477602676">
     <w:abstractNumId w:val="0"/>
   </w:num>
-  <w:num w:numId="2">
+  <w:num w:numId="2" w16cid:durableId="1285960918">
     <w:abstractNumId w:val="1"/>
   </w:num>
 </w:numbering>
 </file>
 
 <file path=word/styles.xml><?xml version="1.0" encoding="utf-8"?>
-<w:styles xmlns:mc="http://schemas.openxmlformats.org/markup-compatibility/2006" xmlns:r="http://schemas.openxmlformats.org/officeDocument/2006/relationships" xmlns:w="http://schemas.openxmlformats.org/wordprocessingml/2006/main" xmlns:w14="http://schemas.microsoft.com/office/word/2010/wordml" xmlns:w15="http://schemas.microsoft.com/office/word/2012/wordml" xmlns:w16se="http://schemas.microsoft.com/office/word/2015/wordml/symex" mc:Ignorable="w14 w15 w16se">
+<w:styles xmlns:mc="http://schemas.openxmlformats.org/markup-compatibility/2006" xmlns:r="http://schemas.openxmlformats.org/officeDocument/2006/relationships" xmlns:w="http://schemas.openxmlformats.org/wordprocessingml/2006/main" xmlns:w14="http://schemas.microsoft.com/office/word/2010/wordml" xmlns:w15="http://schemas.microsoft.com/office/word/2012/wordml" xmlns:w16cex="http://schemas.microsoft.com/office/word/2018/wordml/cex" xmlns:w16cid="http://schemas.microsoft.com/office/word/2016/wordml/cid" xmlns:w16="http://schemas.microsoft.com/office/word/2018/wordml" xmlns:w16du="http://schemas.microsoft.com/office/word/2023/wordml/word16du" xmlns:w16sdtdh="http://schemas.microsoft.com/office/word/2020/wordml/sdtdatahash" xmlns:w16se="http://schemas.microsoft.com/office/word/2015/wordml/symex" mc:Ignorable="w14 w15 w16se w16cid w16 w16cex w16sdtdh w16du">
   <w:docDefaults>
     <w:rPrDefault>
       <w:rPr>
@@ -3651,7 +4037,7 @@
       </w:pPr>
     </w:pPrDefault>
   </w:docDefaults>
-  <w:latentStyles w:defLockedState="0" w:defUIPriority="99" w:defSemiHidden="0" w:defUnhideWhenUsed="0" w:defQFormat="0" w:count="371">
+  <w:latentStyles w:defLockedState="0" w:defUIPriority="99" w:defSemiHidden="0" w:defUnhideWhenUsed="0" w:defQFormat="0" w:count="376">
     <w:lsdException w:name="Normal" w:uiPriority="0" w:qFormat="1"/>
     <w:lsdException w:name="heading 1" w:uiPriority="9" w:qFormat="1"/>
     <w:lsdException w:name="heading 2" w:semiHidden="1" w:uiPriority="9" w:unhideWhenUsed="1" w:qFormat="1"/>
@@ -4023,6 +4409,11 @@
     <w:lsdException w:name="List Table 5 Dark Accent 6" w:uiPriority="50"/>
     <w:lsdException w:name="List Table 6 Colorful Accent 6" w:uiPriority="51"/>
     <w:lsdException w:name="List Table 7 Colorful Accent 6" w:uiPriority="52"/>
+    <w:lsdException w:name="Mention" w:semiHidden="1" w:unhideWhenUsed="1"/>
+    <w:lsdException w:name="Smart Hyperlink" w:semiHidden="1" w:unhideWhenUsed="1"/>
+    <w:lsdException w:name="Hashtag" w:semiHidden="1" w:unhideWhenUsed="1"/>
+    <w:lsdException w:name="Unresolved Mention" w:semiHidden="1" w:unhideWhenUsed="1"/>
+    <w:lsdException w:name="Smart Link" w:semiHidden="1" w:unhideWhenUsed="1"/>
   </w:latentStyles>
   <w:style w:type="paragraph" w:default="1" w:styleId="Normal">
     <w:name w:val="Normal"/>
